--- a/ML_Assn_3_wr[1].docx
+++ b/ML_Assn_3_wr[1].docx
@@ -110,7 +110,15 @@
     </w:p>
     <w:p>
       <w:r>
-        <w:t>Supervised learning involves training a model on labeled data, meaning that the input-output pairs are known in advance. This allows the model to learn from the data and make predictions about new, unseen inputs. Within supervised learning, there are two key tasks:</w:t>
+        <w:t xml:space="preserve">Supervised learning involves training a model on </w:t>
+      </w:r>
+      <w:proofErr w:type="spellStart"/>
+      <w:r>
+        <w:t>labeled</w:t>
+      </w:r>
+      <w:proofErr w:type="spellEnd"/>
+      <w:r>
+        <w:t xml:space="preserve"> data, meaning that the input-output pairs are known in advance. This allows the model to learn from the data and make predictions about new, unseen inputs. Within supervised learning, there are two key tasks:</w:t>
       </w:r>
     </w:p>
     <w:p>
@@ -151,7 +159,15 @@
     </w:p>
     <w:p>
       <w:r>
-        <w:t>Decision trees are particularly useful for classification problems. By analyzing different attributes in the dataset, they determine the best splits to categorize data into distinct classes.</w:t>
+        <w:t xml:space="preserve">Decision trees are particularly useful for classification problems. By </w:t>
+      </w:r>
+      <w:proofErr w:type="spellStart"/>
+      <w:r>
+        <w:t>analyzing</w:t>
+      </w:r>
+      <w:proofErr w:type="spellEnd"/>
+      <w:r>
+        <w:t xml:space="preserve"> different attributes in the dataset, they determine the best splits to categorize data into distinct classes.</w:t>
       </w:r>
     </w:p>
     <w:p>
@@ -248,7 +264,15 @@
     </w:p>
     <w:p>
       <w:r>
-        <w:t>A common example involves classifying fruits based on features like size and texture. Given enough labeled data, the decision tree can determine whether an input belongs to a certain category, such as an apple or an orange.</w:t>
+        <w:t xml:space="preserve">A common example involves classifying fruits based on features like size and texture. Given enough </w:t>
+      </w:r>
+      <w:proofErr w:type="spellStart"/>
+      <w:r>
+        <w:t>labeled</w:t>
+      </w:r>
+      <w:proofErr w:type="spellEnd"/>
+      <w:r>
+        <w:t xml:space="preserve"> data, the decision tree can determine whether an input belongs to a certain category, such as an apple or an orange.</w:t>
       </w:r>
     </w:p>
     <w:p>
@@ -283,7 +307,23 @@
           <w:b/>
           <w:bCs/>
         </w:rPr>
-        <w:t>ID3 (Iterative Dichotomiser 3):</w:t>
+        <w:t xml:space="preserve">ID3 (Iterative </w:t>
+      </w:r>
+      <w:proofErr w:type="spellStart"/>
+      <w:r>
+        <w:rPr>
+          <w:b/>
+          <w:bCs/>
+        </w:rPr>
+        <w:t>Dichotomiser</w:t>
+      </w:r>
+      <w:proofErr w:type="spellEnd"/>
+      <w:r>
+        <w:rPr>
+          <w:b/>
+          <w:bCs/>
+        </w:rPr>
+        <w:t xml:space="preserve"> 3):</w:t>
       </w:r>
       <w:r>
         <w:t xml:space="preserve"> Uses entropy and information gain to select the best attribute for splitting.</w:t>
@@ -558,6 +598,1111 @@
         <w:t xml:space="preserve"> Finding the best attribute splits requires significant computational resources.</w:t>
       </w:r>
     </w:p>
+    <w:p/>
+    <w:p>
+      <w:pPr>
+        <w:rPr>
+          <w:b/>
+          <w:bCs/>
+        </w:rPr>
+      </w:pPr>
+      <w:r>
+        <w:rPr>
+          <w:b/>
+          <w:bCs/>
+        </w:rPr>
+        <w:t>Dataset Description: Iris Dataset</w:t>
+      </w:r>
+    </w:p>
+    <w:p>
+      <w:r>
+        <w:rPr>
+          <w:b/>
+          <w:bCs/>
+        </w:rPr>
+        <w:t>Dataset Name:</w:t>
+      </w:r>
+      <w:r>
+        <w:t xml:space="preserve"> </w:t>
+      </w:r>
+      <w:r>
+        <w:rPr>
+          <w:i/>
+          <w:iCs/>
+        </w:rPr>
+        <w:t>Iris Dataset</w:t>
+      </w:r>
+      <w:r>
+        <w:br/>
+      </w:r>
+      <w:r>
+        <w:rPr>
+          <w:b/>
+          <w:bCs/>
+        </w:rPr>
+        <w:t>Source:</w:t>
+      </w:r>
+      <w:r>
+        <w:t xml:space="preserve"> Introduced by Sir Ronald A. Fisher in 1936, this dataset is widely used for classification and clustering tasks in machine learning.</w:t>
+      </w:r>
+    </w:p>
+    <w:p>
+      <w:r>
+        <w:pict w14:anchorId="77E5F61B">
+          <v:rect id="_x0000_i1049" style="width:0;height:1.5pt" o:hralign="center" o:hrstd="t" o:hr="t" fillcolor="#a0a0a0" stroked="f"/>
+        </w:pict>
+      </w:r>
+    </w:p>
+    <w:p>
+      <w:pPr>
+        <w:rPr>
+          <w:b/>
+          <w:bCs/>
+        </w:rPr>
+      </w:pPr>
+      <w:r>
+        <w:rPr>
+          <w:b/>
+          <w:bCs/>
+        </w:rPr>
+        <w:t>Overview:</w:t>
+      </w:r>
+    </w:p>
+    <w:p>
+      <w:r>
+        <w:t xml:space="preserve">The Iris dataset contains </w:t>
+      </w:r>
+      <w:r>
+        <w:rPr>
+          <w:b/>
+          <w:bCs/>
+        </w:rPr>
+        <w:t>150 records</w:t>
+      </w:r>
+      <w:r>
+        <w:t xml:space="preserve"> of iris flowers, with </w:t>
+      </w:r>
+      <w:r>
+        <w:rPr>
+          <w:b/>
+          <w:bCs/>
+        </w:rPr>
+        <w:t>four numeric features</w:t>
+      </w:r>
+      <w:r>
+        <w:t xml:space="preserve"> and </w:t>
+      </w:r>
+      <w:r>
+        <w:rPr>
+          <w:b/>
+          <w:bCs/>
+        </w:rPr>
+        <w:t>one categorical target class</w:t>
+      </w:r>
+      <w:r>
+        <w:t xml:space="preserve">. These records are equally divided among </w:t>
+      </w:r>
+      <w:r>
+        <w:rPr>
+          <w:b/>
+          <w:bCs/>
+        </w:rPr>
+        <w:t>three species</w:t>
+      </w:r>
+      <w:r>
+        <w:t xml:space="preserve"> of iris flowers:</w:t>
+      </w:r>
+    </w:p>
+    <w:p>
+      <w:pPr>
+        <w:numPr>
+          <w:ilvl w:val="0"/>
+          <w:numId w:val="7"/>
+        </w:numPr>
+      </w:pPr>
+      <w:r>
+        <w:rPr>
+          <w:i/>
+          <w:iCs/>
+        </w:rPr>
+        <w:t xml:space="preserve">Iris </w:t>
+      </w:r>
+      <w:proofErr w:type="spellStart"/>
+      <w:r>
+        <w:rPr>
+          <w:i/>
+          <w:iCs/>
+        </w:rPr>
+        <w:t>setosa</w:t>
+      </w:r>
+      <w:proofErr w:type="spellEnd"/>
+    </w:p>
+    <w:p>
+      <w:pPr>
+        <w:numPr>
+          <w:ilvl w:val="0"/>
+          <w:numId w:val="7"/>
+        </w:numPr>
+      </w:pPr>
+      <w:r>
+        <w:rPr>
+          <w:i/>
+          <w:iCs/>
+        </w:rPr>
+        <w:t>Iris versicolor</w:t>
+      </w:r>
+    </w:p>
+    <w:p>
+      <w:pPr>
+        <w:numPr>
+          <w:ilvl w:val="0"/>
+          <w:numId w:val="7"/>
+        </w:numPr>
+      </w:pPr>
+      <w:r>
+        <w:rPr>
+          <w:i/>
+          <w:iCs/>
+        </w:rPr>
+        <w:t>Iris virginica</w:t>
+      </w:r>
+    </w:p>
+    <w:p>
+      <w:r>
+        <w:t>Each row in the dataset represents the measurements of one flower.</w:t>
+      </w:r>
+    </w:p>
+    <w:p>
+      <w:r>
+        <w:lastRenderedPageBreak/>
+        <w:pict w14:anchorId="4C1F5794">
+          <v:rect id="_x0000_i1050" style="width:0;height:1.5pt" o:hralign="center" o:hrstd="t" o:hr="t" fillcolor="#a0a0a0" stroked="f"/>
+        </w:pict>
+      </w:r>
+    </w:p>
+    <w:p>
+      <w:pPr>
+        <w:rPr>
+          <w:b/>
+          <w:bCs/>
+        </w:rPr>
+      </w:pPr>
+      <w:r>
+        <w:rPr>
+          <w:b/>
+          <w:bCs/>
+        </w:rPr>
+        <w:t>Features and Descriptions:</w:t>
+      </w:r>
+    </w:p>
+    <w:tbl>
+      <w:tblPr>
+        <w:tblW w:w="0" w:type="auto"/>
+        <w:tblCellSpacing w:w="15" w:type="dxa"/>
+        <w:tblCellMar>
+          <w:top w:w="15" w:type="dxa"/>
+          <w:left w:w="15" w:type="dxa"/>
+          <w:bottom w:w="15" w:type="dxa"/>
+          <w:right w:w="15" w:type="dxa"/>
+        </w:tblCellMar>
+        <w:tblLook w:val="04A0" w:firstRow="1" w:lastRow="0" w:firstColumn="1" w:lastColumn="0" w:noHBand="0" w:noVBand="1"/>
+      </w:tblPr>
+      <w:tblGrid>
+        <w:gridCol w:w="1437"/>
+        <w:gridCol w:w="1054"/>
+        <w:gridCol w:w="1587"/>
+        <w:gridCol w:w="4948"/>
+      </w:tblGrid>
+      <w:tr>
+        <w:trPr>
+          <w:tblHeader/>
+          <w:tblCellSpacing w:w="15" w:type="dxa"/>
+        </w:trPr>
+        <w:tc>
+          <w:tcPr>
+            <w:tcW w:w="0" w:type="auto"/>
+            <w:vAlign w:val="center"/>
+            <w:hideMark/>
+          </w:tcPr>
+          <w:p>
+            <w:pPr>
+              <w:rPr>
+                <w:b/>
+                <w:bCs/>
+              </w:rPr>
+            </w:pPr>
+            <w:r>
+              <w:rPr>
+                <w:b/>
+                <w:bCs/>
+              </w:rPr>
+              <w:t>Feature Name</w:t>
+            </w:r>
+          </w:p>
+        </w:tc>
+        <w:tc>
+          <w:tcPr>
+            <w:tcW w:w="0" w:type="auto"/>
+            <w:vAlign w:val="center"/>
+            <w:hideMark/>
+          </w:tcPr>
+          <w:p>
+            <w:pPr>
+              <w:rPr>
+                <w:b/>
+                <w:bCs/>
+              </w:rPr>
+            </w:pPr>
+            <w:r>
+              <w:rPr>
+                <w:b/>
+                <w:bCs/>
+              </w:rPr>
+              <w:t>Data Type</w:t>
+            </w:r>
+          </w:p>
+        </w:tc>
+        <w:tc>
+          <w:tcPr>
+            <w:tcW w:w="0" w:type="auto"/>
+            <w:vAlign w:val="center"/>
+            <w:hideMark/>
+          </w:tcPr>
+          <w:p>
+            <w:pPr>
+              <w:rPr>
+                <w:b/>
+                <w:bCs/>
+              </w:rPr>
+            </w:pPr>
+            <w:r>
+              <w:rPr>
+                <w:b/>
+                <w:bCs/>
+              </w:rPr>
+              <w:t>Unit</w:t>
+            </w:r>
+          </w:p>
+        </w:tc>
+        <w:tc>
+          <w:tcPr>
+            <w:tcW w:w="0" w:type="auto"/>
+            <w:vAlign w:val="center"/>
+            <w:hideMark/>
+          </w:tcPr>
+          <w:p>
+            <w:pPr>
+              <w:rPr>
+                <w:b/>
+                <w:bCs/>
+              </w:rPr>
+            </w:pPr>
+            <w:r>
+              <w:rPr>
+                <w:b/>
+                <w:bCs/>
+              </w:rPr>
+              <w:t>Description</w:t>
+            </w:r>
+          </w:p>
+        </w:tc>
+      </w:tr>
+      <w:tr>
+        <w:trPr>
+          <w:tblCellSpacing w:w="15" w:type="dxa"/>
+        </w:trPr>
+        <w:tc>
+          <w:tcPr>
+            <w:tcW w:w="0" w:type="auto"/>
+            <w:vAlign w:val="center"/>
+            <w:hideMark/>
+          </w:tcPr>
+          <w:p>
+            <w:proofErr w:type="spellStart"/>
+            <w:r>
+              <w:t>sepal_length</w:t>
+            </w:r>
+            <w:proofErr w:type="spellEnd"/>
+          </w:p>
+        </w:tc>
+        <w:tc>
+          <w:tcPr>
+            <w:tcW w:w="0" w:type="auto"/>
+            <w:vAlign w:val="center"/>
+            <w:hideMark/>
+          </w:tcPr>
+          <w:p>
+            <w:r>
+              <w:t>Float</w:t>
+            </w:r>
+          </w:p>
+        </w:tc>
+        <w:tc>
+          <w:tcPr>
+            <w:tcW w:w="0" w:type="auto"/>
+            <w:vAlign w:val="center"/>
+            <w:hideMark/>
+          </w:tcPr>
+          <w:p>
+            <w:proofErr w:type="spellStart"/>
+            <w:r>
+              <w:t>Centimeters</w:t>
+            </w:r>
+            <w:proofErr w:type="spellEnd"/>
+            <w:r>
+              <w:t xml:space="preserve"> (cm)</w:t>
+            </w:r>
+          </w:p>
+        </w:tc>
+        <w:tc>
+          <w:tcPr>
+            <w:tcW w:w="0" w:type="auto"/>
+            <w:vAlign w:val="center"/>
+            <w:hideMark/>
+          </w:tcPr>
+          <w:p>
+            <w:r>
+              <w:t>Length of the sepal</w:t>
+            </w:r>
+          </w:p>
+        </w:tc>
+      </w:tr>
+      <w:tr>
+        <w:trPr>
+          <w:tblCellSpacing w:w="15" w:type="dxa"/>
+        </w:trPr>
+        <w:tc>
+          <w:tcPr>
+            <w:tcW w:w="0" w:type="auto"/>
+            <w:vAlign w:val="center"/>
+            <w:hideMark/>
+          </w:tcPr>
+          <w:p>
+            <w:proofErr w:type="spellStart"/>
+            <w:r>
+              <w:t>sepal_width</w:t>
+            </w:r>
+            <w:proofErr w:type="spellEnd"/>
+          </w:p>
+        </w:tc>
+        <w:tc>
+          <w:tcPr>
+            <w:tcW w:w="0" w:type="auto"/>
+            <w:vAlign w:val="center"/>
+            <w:hideMark/>
+          </w:tcPr>
+          <w:p>
+            <w:r>
+              <w:t>Float</w:t>
+            </w:r>
+          </w:p>
+        </w:tc>
+        <w:tc>
+          <w:tcPr>
+            <w:tcW w:w="0" w:type="auto"/>
+            <w:vAlign w:val="center"/>
+            <w:hideMark/>
+          </w:tcPr>
+          <w:p>
+            <w:proofErr w:type="spellStart"/>
+            <w:r>
+              <w:t>Centimeters</w:t>
+            </w:r>
+            <w:proofErr w:type="spellEnd"/>
+            <w:r>
+              <w:t xml:space="preserve"> (cm)</w:t>
+            </w:r>
+          </w:p>
+        </w:tc>
+        <w:tc>
+          <w:tcPr>
+            <w:tcW w:w="0" w:type="auto"/>
+            <w:vAlign w:val="center"/>
+            <w:hideMark/>
+          </w:tcPr>
+          <w:p>
+            <w:r>
+              <w:t>Width of the sepal</w:t>
+            </w:r>
+          </w:p>
+        </w:tc>
+      </w:tr>
+      <w:tr>
+        <w:trPr>
+          <w:tblCellSpacing w:w="15" w:type="dxa"/>
+        </w:trPr>
+        <w:tc>
+          <w:tcPr>
+            <w:tcW w:w="0" w:type="auto"/>
+            <w:vAlign w:val="center"/>
+            <w:hideMark/>
+          </w:tcPr>
+          <w:p>
+            <w:proofErr w:type="spellStart"/>
+            <w:r>
+              <w:t>petal_length</w:t>
+            </w:r>
+            <w:proofErr w:type="spellEnd"/>
+          </w:p>
+        </w:tc>
+        <w:tc>
+          <w:tcPr>
+            <w:tcW w:w="0" w:type="auto"/>
+            <w:vAlign w:val="center"/>
+            <w:hideMark/>
+          </w:tcPr>
+          <w:p>
+            <w:r>
+              <w:t>Float</w:t>
+            </w:r>
+          </w:p>
+        </w:tc>
+        <w:tc>
+          <w:tcPr>
+            <w:tcW w:w="0" w:type="auto"/>
+            <w:vAlign w:val="center"/>
+            <w:hideMark/>
+          </w:tcPr>
+          <w:p>
+            <w:proofErr w:type="spellStart"/>
+            <w:r>
+              <w:t>Centimeters</w:t>
+            </w:r>
+            <w:proofErr w:type="spellEnd"/>
+            <w:r>
+              <w:t xml:space="preserve"> (cm)</w:t>
+            </w:r>
+          </w:p>
+        </w:tc>
+        <w:tc>
+          <w:tcPr>
+            <w:tcW w:w="0" w:type="auto"/>
+            <w:vAlign w:val="center"/>
+            <w:hideMark/>
+          </w:tcPr>
+          <w:p>
+            <w:r>
+              <w:t>Length of the petal</w:t>
+            </w:r>
+          </w:p>
+        </w:tc>
+      </w:tr>
+      <w:tr>
+        <w:trPr>
+          <w:tblCellSpacing w:w="15" w:type="dxa"/>
+        </w:trPr>
+        <w:tc>
+          <w:tcPr>
+            <w:tcW w:w="0" w:type="auto"/>
+            <w:vAlign w:val="center"/>
+            <w:hideMark/>
+          </w:tcPr>
+          <w:p>
+            <w:proofErr w:type="spellStart"/>
+            <w:r>
+              <w:t>petal_width</w:t>
+            </w:r>
+            <w:proofErr w:type="spellEnd"/>
+          </w:p>
+        </w:tc>
+        <w:tc>
+          <w:tcPr>
+            <w:tcW w:w="0" w:type="auto"/>
+            <w:vAlign w:val="center"/>
+            <w:hideMark/>
+          </w:tcPr>
+          <w:p>
+            <w:r>
+              <w:t>Float</w:t>
+            </w:r>
+          </w:p>
+        </w:tc>
+        <w:tc>
+          <w:tcPr>
+            <w:tcW w:w="0" w:type="auto"/>
+            <w:vAlign w:val="center"/>
+            <w:hideMark/>
+          </w:tcPr>
+          <w:p>
+            <w:proofErr w:type="spellStart"/>
+            <w:r>
+              <w:t>Centimeters</w:t>
+            </w:r>
+            <w:proofErr w:type="spellEnd"/>
+            <w:r>
+              <w:t xml:space="preserve"> (cm)</w:t>
+            </w:r>
+          </w:p>
+        </w:tc>
+        <w:tc>
+          <w:tcPr>
+            <w:tcW w:w="0" w:type="auto"/>
+            <w:vAlign w:val="center"/>
+            <w:hideMark/>
+          </w:tcPr>
+          <w:p>
+            <w:r>
+              <w:t>Width of the petal</w:t>
+            </w:r>
+          </w:p>
+        </w:tc>
+      </w:tr>
+      <w:tr>
+        <w:trPr>
+          <w:tblCellSpacing w:w="15" w:type="dxa"/>
+        </w:trPr>
+        <w:tc>
+          <w:tcPr>
+            <w:tcW w:w="0" w:type="auto"/>
+            <w:vAlign w:val="center"/>
+            <w:hideMark/>
+          </w:tcPr>
+          <w:p>
+            <w:r>
+              <w:t>species (target)</w:t>
+            </w:r>
+          </w:p>
+        </w:tc>
+        <w:tc>
+          <w:tcPr>
+            <w:tcW w:w="0" w:type="auto"/>
+            <w:vAlign w:val="center"/>
+            <w:hideMark/>
+          </w:tcPr>
+          <w:p>
+            <w:r>
+              <w:t>Categorical</w:t>
+            </w:r>
+          </w:p>
+        </w:tc>
+        <w:tc>
+          <w:tcPr>
+            <w:tcW w:w="0" w:type="auto"/>
+            <w:vAlign w:val="center"/>
+            <w:hideMark/>
+          </w:tcPr>
+          <w:p>
+            <w:r>
+              <w:t>N/A</w:t>
+            </w:r>
+          </w:p>
+        </w:tc>
+        <w:tc>
+          <w:tcPr>
+            <w:tcW w:w="0" w:type="auto"/>
+            <w:vAlign w:val="center"/>
+            <w:hideMark/>
+          </w:tcPr>
+          <w:p>
+            <w:r>
+              <w:t>Species of the iris flower (</w:t>
+            </w:r>
+            <w:proofErr w:type="spellStart"/>
+            <w:r>
+              <w:t>setosa</w:t>
+            </w:r>
+            <w:proofErr w:type="spellEnd"/>
+            <w:r>
+              <w:t>, versicolor, or virginica)</w:t>
+            </w:r>
+          </w:p>
+        </w:tc>
+      </w:tr>
+    </w:tbl>
+    <w:p>
+      <w:r>
+        <w:pict w14:anchorId="696FA6A6">
+          <v:rect id="_x0000_i1051" style="width:0;height:1.5pt" o:hralign="center" o:hrstd="t" o:hr="t" fillcolor="#a0a0a0" stroked="f"/>
+        </w:pict>
+      </w:r>
+    </w:p>
+    <w:p>
+      <w:pPr>
+        <w:rPr>
+          <w:b/>
+          <w:bCs/>
+        </w:rPr>
+      </w:pPr>
+      <w:r>
+        <w:rPr>
+          <w:b/>
+          <w:bCs/>
+        </w:rPr>
+        <w:t>Sample Records:</w:t>
+      </w:r>
+    </w:p>
+    <w:tbl>
+      <w:tblPr>
+        <w:tblW w:w="0" w:type="auto"/>
+        <w:tblCellSpacing w:w="15" w:type="dxa"/>
+        <w:tblCellMar>
+          <w:top w:w="15" w:type="dxa"/>
+          <w:left w:w="15" w:type="dxa"/>
+          <w:bottom w:w="15" w:type="dxa"/>
+          <w:right w:w="15" w:type="dxa"/>
+        </w:tblCellMar>
+        <w:tblLook w:val="04A0" w:firstRow="1" w:lastRow="0" w:firstColumn="1" w:lastColumn="0" w:noHBand="0" w:noVBand="1"/>
+      </w:tblPr>
+      <w:tblGrid>
+        <w:gridCol w:w="1244"/>
+        <w:gridCol w:w="1180"/>
+        <w:gridCol w:w="1214"/>
+        <w:gridCol w:w="1164"/>
+        <w:gridCol w:w="942"/>
+      </w:tblGrid>
+      <w:tr>
+        <w:trPr>
+          <w:tblHeader/>
+          <w:tblCellSpacing w:w="15" w:type="dxa"/>
+        </w:trPr>
+        <w:tc>
+          <w:tcPr>
+            <w:tcW w:w="0" w:type="auto"/>
+            <w:vAlign w:val="center"/>
+            <w:hideMark/>
+          </w:tcPr>
+          <w:p>
+            <w:pPr>
+              <w:rPr>
+                <w:b/>
+                <w:bCs/>
+              </w:rPr>
+            </w:pPr>
+            <w:proofErr w:type="spellStart"/>
+            <w:r>
+              <w:rPr>
+                <w:b/>
+                <w:bCs/>
+              </w:rPr>
+              <w:t>sepal_length</w:t>
+            </w:r>
+            <w:proofErr w:type="spellEnd"/>
+          </w:p>
+        </w:tc>
+        <w:tc>
+          <w:tcPr>
+            <w:tcW w:w="0" w:type="auto"/>
+            <w:vAlign w:val="center"/>
+            <w:hideMark/>
+          </w:tcPr>
+          <w:p>
+            <w:pPr>
+              <w:rPr>
+                <w:b/>
+                <w:bCs/>
+              </w:rPr>
+            </w:pPr>
+            <w:proofErr w:type="spellStart"/>
+            <w:r>
+              <w:rPr>
+                <w:b/>
+                <w:bCs/>
+              </w:rPr>
+              <w:t>sepal_width</w:t>
+            </w:r>
+            <w:proofErr w:type="spellEnd"/>
+          </w:p>
+        </w:tc>
+        <w:tc>
+          <w:tcPr>
+            <w:tcW w:w="0" w:type="auto"/>
+            <w:vAlign w:val="center"/>
+            <w:hideMark/>
+          </w:tcPr>
+          <w:p>
+            <w:pPr>
+              <w:rPr>
+                <w:b/>
+                <w:bCs/>
+              </w:rPr>
+            </w:pPr>
+            <w:proofErr w:type="spellStart"/>
+            <w:r>
+              <w:rPr>
+                <w:b/>
+                <w:bCs/>
+              </w:rPr>
+              <w:t>petal_length</w:t>
+            </w:r>
+            <w:proofErr w:type="spellEnd"/>
+          </w:p>
+        </w:tc>
+        <w:tc>
+          <w:tcPr>
+            <w:tcW w:w="0" w:type="auto"/>
+            <w:vAlign w:val="center"/>
+            <w:hideMark/>
+          </w:tcPr>
+          <w:p>
+            <w:pPr>
+              <w:rPr>
+                <w:b/>
+                <w:bCs/>
+              </w:rPr>
+            </w:pPr>
+            <w:proofErr w:type="spellStart"/>
+            <w:r>
+              <w:rPr>
+                <w:b/>
+                <w:bCs/>
+              </w:rPr>
+              <w:t>petal_width</w:t>
+            </w:r>
+            <w:proofErr w:type="spellEnd"/>
+          </w:p>
+        </w:tc>
+        <w:tc>
+          <w:tcPr>
+            <w:tcW w:w="0" w:type="auto"/>
+            <w:vAlign w:val="center"/>
+            <w:hideMark/>
+          </w:tcPr>
+          <w:p>
+            <w:pPr>
+              <w:rPr>
+                <w:b/>
+                <w:bCs/>
+              </w:rPr>
+            </w:pPr>
+            <w:r>
+              <w:rPr>
+                <w:b/>
+                <w:bCs/>
+              </w:rPr>
+              <w:t>species</w:t>
+            </w:r>
+          </w:p>
+        </w:tc>
+      </w:tr>
+      <w:tr>
+        <w:trPr>
+          <w:tblCellSpacing w:w="15" w:type="dxa"/>
+        </w:trPr>
+        <w:tc>
+          <w:tcPr>
+            <w:tcW w:w="0" w:type="auto"/>
+            <w:vAlign w:val="center"/>
+            <w:hideMark/>
+          </w:tcPr>
+          <w:p>
+            <w:r>
+              <w:t>5.1</w:t>
+            </w:r>
+          </w:p>
+        </w:tc>
+        <w:tc>
+          <w:tcPr>
+            <w:tcW w:w="0" w:type="auto"/>
+            <w:vAlign w:val="center"/>
+            <w:hideMark/>
+          </w:tcPr>
+          <w:p>
+            <w:r>
+              <w:t>3.5</w:t>
+            </w:r>
+          </w:p>
+        </w:tc>
+        <w:tc>
+          <w:tcPr>
+            <w:tcW w:w="0" w:type="auto"/>
+            <w:vAlign w:val="center"/>
+            <w:hideMark/>
+          </w:tcPr>
+          <w:p>
+            <w:r>
+              <w:t>1.4</w:t>
+            </w:r>
+          </w:p>
+        </w:tc>
+        <w:tc>
+          <w:tcPr>
+            <w:tcW w:w="0" w:type="auto"/>
+            <w:vAlign w:val="center"/>
+            <w:hideMark/>
+          </w:tcPr>
+          <w:p>
+            <w:r>
+              <w:t>0.2</w:t>
+            </w:r>
+          </w:p>
+        </w:tc>
+        <w:tc>
+          <w:tcPr>
+            <w:tcW w:w="0" w:type="auto"/>
+            <w:vAlign w:val="center"/>
+            <w:hideMark/>
+          </w:tcPr>
+          <w:p>
+            <w:proofErr w:type="spellStart"/>
+            <w:r>
+              <w:t>setosa</w:t>
+            </w:r>
+            <w:proofErr w:type="spellEnd"/>
+          </w:p>
+        </w:tc>
+      </w:tr>
+      <w:tr>
+        <w:trPr>
+          <w:tblCellSpacing w:w="15" w:type="dxa"/>
+        </w:trPr>
+        <w:tc>
+          <w:tcPr>
+            <w:tcW w:w="0" w:type="auto"/>
+            <w:vAlign w:val="center"/>
+            <w:hideMark/>
+          </w:tcPr>
+          <w:p>
+            <w:r>
+              <w:t>7.0</w:t>
+            </w:r>
+          </w:p>
+        </w:tc>
+        <w:tc>
+          <w:tcPr>
+            <w:tcW w:w="0" w:type="auto"/>
+            <w:vAlign w:val="center"/>
+            <w:hideMark/>
+          </w:tcPr>
+          <w:p>
+            <w:r>
+              <w:t>3.2</w:t>
+            </w:r>
+          </w:p>
+        </w:tc>
+        <w:tc>
+          <w:tcPr>
+            <w:tcW w:w="0" w:type="auto"/>
+            <w:vAlign w:val="center"/>
+            <w:hideMark/>
+          </w:tcPr>
+          <w:p>
+            <w:r>
+              <w:t>4.7</w:t>
+            </w:r>
+          </w:p>
+        </w:tc>
+        <w:tc>
+          <w:tcPr>
+            <w:tcW w:w="0" w:type="auto"/>
+            <w:vAlign w:val="center"/>
+            <w:hideMark/>
+          </w:tcPr>
+          <w:p>
+            <w:r>
+              <w:t>1.4</w:t>
+            </w:r>
+          </w:p>
+        </w:tc>
+        <w:tc>
+          <w:tcPr>
+            <w:tcW w:w="0" w:type="auto"/>
+            <w:vAlign w:val="center"/>
+            <w:hideMark/>
+          </w:tcPr>
+          <w:p>
+            <w:r>
+              <w:t>versicolor</w:t>
+            </w:r>
+          </w:p>
+        </w:tc>
+      </w:tr>
+      <w:tr>
+        <w:trPr>
+          <w:tblCellSpacing w:w="15" w:type="dxa"/>
+        </w:trPr>
+        <w:tc>
+          <w:tcPr>
+            <w:tcW w:w="0" w:type="auto"/>
+            <w:vAlign w:val="center"/>
+            <w:hideMark/>
+          </w:tcPr>
+          <w:p>
+            <w:r>
+              <w:t>6.3</w:t>
+            </w:r>
+          </w:p>
+        </w:tc>
+        <w:tc>
+          <w:tcPr>
+            <w:tcW w:w="0" w:type="auto"/>
+            <w:vAlign w:val="center"/>
+            <w:hideMark/>
+          </w:tcPr>
+          <w:p>
+            <w:r>
+              <w:t>3.3</w:t>
+            </w:r>
+          </w:p>
+        </w:tc>
+        <w:tc>
+          <w:tcPr>
+            <w:tcW w:w="0" w:type="auto"/>
+            <w:vAlign w:val="center"/>
+            <w:hideMark/>
+          </w:tcPr>
+          <w:p>
+            <w:r>
+              <w:t>6.0</w:t>
+            </w:r>
+          </w:p>
+        </w:tc>
+        <w:tc>
+          <w:tcPr>
+            <w:tcW w:w="0" w:type="auto"/>
+            <w:vAlign w:val="center"/>
+            <w:hideMark/>
+          </w:tcPr>
+          <w:p>
+            <w:r>
+              <w:t>2.5</w:t>
+            </w:r>
+          </w:p>
+        </w:tc>
+        <w:tc>
+          <w:tcPr>
+            <w:tcW w:w="0" w:type="auto"/>
+            <w:vAlign w:val="center"/>
+            <w:hideMark/>
+          </w:tcPr>
+          <w:p>
+            <w:r>
+              <w:t>virginica</w:t>
+            </w:r>
+          </w:p>
+        </w:tc>
+      </w:tr>
+    </w:tbl>
+    <w:p>
+      <w:r>
+        <w:pict w14:anchorId="7B591EFE">
+          <v:rect id="_x0000_i1052" style="width:0;height:1.5pt" o:hralign="center" o:hrstd="t" o:hr="t" fillcolor="#a0a0a0" stroked="f"/>
+        </w:pict>
+      </w:r>
+    </w:p>
+    <w:p>
+      <w:pPr>
+        <w:rPr>
+          <w:b/>
+          <w:bCs/>
+        </w:rPr>
+      </w:pPr>
+      <w:r>
+        <w:rPr>
+          <w:b/>
+          <w:bCs/>
+        </w:rPr>
+        <w:t>Dataset Characteristics:</w:t>
+      </w:r>
+    </w:p>
+    <w:p>
+      <w:pPr>
+        <w:numPr>
+          <w:ilvl w:val="0"/>
+          <w:numId w:val="8"/>
+        </w:numPr>
+      </w:pPr>
+      <w:r>
+        <w:rPr>
+          <w:b/>
+          <w:bCs/>
+        </w:rPr>
+        <w:t>Total Instances:</w:t>
+      </w:r>
+      <w:r>
+        <w:t xml:space="preserve"> 150</w:t>
+      </w:r>
+    </w:p>
+    <w:p>
+      <w:pPr>
+        <w:numPr>
+          <w:ilvl w:val="0"/>
+          <w:numId w:val="8"/>
+        </w:numPr>
+      </w:pPr>
+      <w:r>
+        <w:rPr>
+          <w:b/>
+          <w:bCs/>
+        </w:rPr>
+        <w:t>Classes:</w:t>
+      </w:r>
+      <w:r>
+        <w:t xml:space="preserve"> 3 (50 samples per class)</w:t>
+      </w:r>
+    </w:p>
+    <w:p>
+      <w:pPr>
+        <w:numPr>
+          <w:ilvl w:val="0"/>
+          <w:numId w:val="8"/>
+        </w:numPr>
+      </w:pPr>
+      <w:r>
+        <w:rPr>
+          <w:b/>
+          <w:bCs/>
+        </w:rPr>
+        <w:t>Balanced:</w:t>
+      </w:r>
+      <w:r>
+        <w:t xml:space="preserve"> Yes</w:t>
+      </w:r>
+    </w:p>
+    <w:p>
+      <w:pPr>
+        <w:numPr>
+          <w:ilvl w:val="0"/>
+          <w:numId w:val="8"/>
+        </w:numPr>
+      </w:pPr>
+      <w:r>
+        <w:rPr>
+          <w:b/>
+          <w:bCs/>
+        </w:rPr>
+        <w:t>Missing Values:</w:t>
+      </w:r>
+      <w:r>
+        <w:t xml:space="preserve"> None</w:t>
+      </w:r>
+    </w:p>
+    <w:p>
+      <w:pPr>
+        <w:numPr>
+          <w:ilvl w:val="0"/>
+          <w:numId w:val="8"/>
+        </w:numPr>
+      </w:pPr>
+      <w:r>
+        <w:rPr>
+          <w:b/>
+          <w:bCs/>
+        </w:rPr>
+        <w:t>Type:</w:t>
+      </w:r>
+      <w:r>
+        <w:t xml:space="preserve"> Multivariate, numerical features with a categorical target</w:t>
+      </w:r>
+    </w:p>
+    <w:p>
+      <w:pPr>
+        <w:numPr>
+          <w:ilvl w:val="0"/>
+          <w:numId w:val="8"/>
+        </w:numPr>
+      </w:pPr>
+      <w:r>
+        <w:rPr>
+          <w:b/>
+          <w:bCs/>
+        </w:rPr>
+        <w:t>Use Cases:</w:t>
+      </w:r>
+      <w:r>
+        <w:t xml:space="preserve"> Classification, clustering, dimensionality reduction (e.g., PCA)</w:t>
+      </w:r>
+    </w:p>
+    <w:p/>
     <w:p>
       <w:pPr>
         <w:rPr>
@@ -575,7 +1720,11 @@
     </w:p>
     <w:p>
       <w:r>
-        <w:t>Decision trees are a powerful tool in machine learning, offering an intuitive way to model data for classification and regression tasks. While they have advantages in interpretability and flexibility, they also present challenges like overfitting and sensitivity to data changes. By understanding and optimizing their construction using algorithms such as ID3, C4.5, and CART, decision trees can provide valuable insights for decision-making in various applications.</w:t>
+        <w:t xml:space="preserve">Decision trees are a powerful tool in machine learning, offering an intuitive way to model data for classification and regression tasks. While they have advantages in interpretability and flexibility, they also present challenges like overfitting and sensitivity to data changes. By understanding and </w:t>
+      </w:r>
+      <w:r>
+        <w:lastRenderedPageBreak/>
+        <w:t>optimizing their construction using algorithms such as ID3, C4.5, and CART, decision trees can provide valuable insights for decision-making in various applications.</w:t>
       </w:r>
     </w:p>
     <w:p/>
@@ -592,6 +1741,155 @@
 <file path=word/numbering.xml><?xml version="1.0" encoding="utf-8"?>
 <w:numbering xmlns:wpc="http://schemas.microsoft.com/office/word/2010/wordprocessingCanvas" xmlns:cx="http://schemas.microsoft.com/office/drawing/2014/chartex" xmlns:cx1="http://schemas.microsoft.com/office/drawing/2015/9/8/chartex" xmlns:cx2="http://schemas.microsoft.com/office/drawing/2015/10/21/chartex" xmlns:cx3="http://schemas.microsoft.com/office/drawing/2016/5/9/chartex" xmlns:cx4="http://schemas.microsoft.com/office/drawing/2016/5/10/chartex" xmlns:cx5="http://schemas.microsoft.com/office/drawing/2016/5/11/chartex" xmlns:cx6="http://schemas.microsoft.com/office/drawing/2016/5/12/chartex" xmlns:cx7="http://schemas.microsoft.com/office/drawing/2016/5/13/chartex" xmlns:cx8="http://schemas.microsoft.com/office/drawing/2016/5/14/chartex" xmlns:mc="http://schemas.openxmlformats.org/markup-compatibility/2006" xmlns:aink="http://schemas.microsoft.com/office/drawing/2016/ink" xmlns:am3d="http://schemas.microsoft.com/office/drawing/2017/model3d" xmlns:o="urn:schemas-microsoft-com:office:office" xmlns:oel="http://schemas.microsoft.com/office/2019/extlst" xmlns:r="http://schemas.openxmlformats.org/officeDocument/2006/relationships" xmlns:m="http://schemas.openxmlformats.org/officeDocument/2006/math" xmlns:v="urn:schemas-microsoft-com:vml" xmlns:wp14="http://schemas.microsoft.com/office/word/2010/wordprocessingDrawing" xmlns:wp="http://schemas.openxmlformats.org/drawingml/2006/wordprocessingDrawing" xmlns:w10="urn:schemas-microsoft-com:office:word" xmlns:w="http://schemas.openxmlformats.org/wordprocessingml/2006/main" xmlns:w14="http://schemas.microsoft.com/office/word/2010/wordml" xmlns:w15="http://schemas.microsoft.com/office/word/2012/wordml" xmlns:w16cex="http://schemas.microsoft.com/office/word/2018/wordml/cex" xmlns:w16cid="http://schemas.microsoft.com/office/word/2016/wordml/cid" xmlns:w16="http://schemas.microsoft.com/office/word/2018/wordml" xmlns:w16du="http://schemas.microsoft.com/office/word/2023/wordml/word16du" xmlns:w16sdtdh="http://schemas.microsoft.com/office/word/2020/wordml/sdtdatahash" xmlns:w16sdtfl="http://schemas.microsoft.com/office/word/2024/wordml/sdtformatlock" xmlns:w16se="http://schemas.microsoft.com/office/word/2015/wordml/symex" xmlns:wpg="http://schemas.microsoft.com/office/word/2010/wordprocessingGroup" xmlns:wpi="http://schemas.microsoft.com/office/word/2010/wordprocessingInk" xmlns:wne="http://schemas.microsoft.com/office/word/2006/wordml" xmlns:wps="http://schemas.microsoft.com/office/word/2010/wordprocessingShape" mc:Ignorable="w14 w15 w16se w16cid w16 w16cex w16sdtdh w16sdtfl w16du wp14">
   <w:abstractNum w:abstractNumId="0" w15:restartNumberingAfterBreak="0">
+    <w:nsid w:val="1560453E"/>
+    <w:multiLevelType w:val="multilevel"/>
+    <w:tmpl w:val="517A2A2A"/>
+    <w:lvl w:ilvl="0">
+      <w:start w:val="1"/>
+      <w:numFmt w:val="bullet"/>
+      <w:lvlText w:val=""/>
+      <w:lvlJc w:val="left"/>
+      <w:pPr>
+        <w:tabs>
+          <w:tab w:val="num" w:pos="720"/>
+        </w:tabs>
+        <w:ind w:left="720" w:hanging="360"/>
+      </w:pPr>
+      <w:rPr>
+        <w:rFonts w:ascii="Symbol" w:hAnsi="Symbol" w:hint="default"/>
+        <w:sz w:val="20"/>
+      </w:rPr>
+    </w:lvl>
+    <w:lvl w:ilvl="1" w:tentative="1">
+      <w:start w:val="1"/>
+      <w:numFmt w:val="bullet"/>
+      <w:lvlText w:val="o"/>
+      <w:lvlJc w:val="left"/>
+      <w:pPr>
+        <w:tabs>
+          <w:tab w:val="num" w:pos="1440"/>
+        </w:tabs>
+        <w:ind w:left="1440" w:hanging="360"/>
+      </w:pPr>
+      <w:rPr>
+        <w:rFonts w:ascii="Courier New" w:hAnsi="Courier New" w:hint="default"/>
+        <w:sz w:val="20"/>
+      </w:rPr>
+    </w:lvl>
+    <w:lvl w:ilvl="2" w:tentative="1">
+      <w:start w:val="1"/>
+      <w:numFmt w:val="bullet"/>
+      <w:lvlText w:val=""/>
+      <w:lvlJc w:val="left"/>
+      <w:pPr>
+        <w:tabs>
+          <w:tab w:val="num" w:pos="2160"/>
+        </w:tabs>
+        <w:ind w:left="2160" w:hanging="360"/>
+      </w:pPr>
+      <w:rPr>
+        <w:rFonts w:ascii="Wingdings" w:hAnsi="Wingdings" w:hint="default"/>
+        <w:sz w:val="20"/>
+      </w:rPr>
+    </w:lvl>
+    <w:lvl w:ilvl="3" w:tentative="1">
+      <w:start w:val="1"/>
+      <w:numFmt w:val="bullet"/>
+      <w:lvlText w:val=""/>
+      <w:lvlJc w:val="left"/>
+      <w:pPr>
+        <w:tabs>
+          <w:tab w:val="num" w:pos="2880"/>
+        </w:tabs>
+        <w:ind w:left="2880" w:hanging="360"/>
+      </w:pPr>
+      <w:rPr>
+        <w:rFonts w:ascii="Wingdings" w:hAnsi="Wingdings" w:hint="default"/>
+        <w:sz w:val="20"/>
+      </w:rPr>
+    </w:lvl>
+    <w:lvl w:ilvl="4" w:tentative="1">
+      <w:start w:val="1"/>
+      <w:numFmt w:val="bullet"/>
+      <w:lvlText w:val=""/>
+      <w:lvlJc w:val="left"/>
+      <w:pPr>
+        <w:tabs>
+          <w:tab w:val="num" w:pos="3600"/>
+        </w:tabs>
+        <w:ind w:left="3600" w:hanging="360"/>
+      </w:pPr>
+      <w:rPr>
+        <w:rFonts w:ascii="Wingdings" w:hAnsi="Wingdings" w:hint="default"/>
+        <w:sz w:val="20"/>
+      </w:rPr>
+    </w:lvl>
+    <w:lvl w:ilvl="5" w:tentative="1">
+      <w:start w:val="1"/>
+      <w:numFmt w:val="bullet"/>
+      <w:lvlText w:val=""/>
+      <w:lvlJc w:val="left"/>
+      <w:pPr>
+        <w:tabs>
+          <w:tab w:val="num" w:pos="4320"/>
+        </w:tabs>
+        <w:ind w:left="4320" w:hanging="360"/>
+      </w:pPr>
+      <w:rPr>
+        <w:rFonts w:ascii="Wingdings" w:hAnsi="Wingdings" w:hint="default"/>
+        <w:sz w:val="20"/>
+      </w:rPr>
+    </w:lvl>
+    <w:lvl w:ilvl="6" w:tentative="1">
+      <w:start w:val="1"/>
+      <w:numFmt w:val="bullet"/>
+      <w:lvlText w:val=""/>
+      <w:lvlJc w:val="left"/>
+      <w:pPr>
+        <w:tabs>
+          <w:tab w:val="num" w:pos="5040"/>
+        </w:tabs>
+        <w:ind w:left="5040" w:hanging="360"/>
+      </w:pPr>
+      <w:rPr>
+        <w:rFonts w:ascii="Wingdings" w:hAnsi="Wingdings" w:hint="default"/>
+        <w:sz w:val="20"/>
+      </w:rPr>
+    </w:lvl>
+    <w:lvl w:ilvl="7" w:tentative="1">
+      <w:start w:val="1"/>
+      <w:numFmt w:val="bullet"/>
+      <w:lvlText w:val=""/>
+      <w:lvlJc w:val="left"/>
+      <w:pPr>
+        <w:tabs>
+          <w:tab w:val="num" w:pos="5760"/>
+        </w:tabs>
+        <w:ind w:left="5760" w:hanging="360"/>
+      </w:pPr>
+      <w:rPr>
+        <w:rFonts w:ascii="Wingdings" w:hAnsi="Wingdings" w:hint="default"/>
+        <w:sz w:val="20"/>
+      </w:rPr>
+    </w:lvl>
+    <w:lvl w:ilvl="8" w:tentative="1">
+      <w:start w:val="1"/>
+      <w:numFmt w:val="bullet"/>
+      <w:lvlText w:val=""/>
+      <w:lvlJc w:val="left"/>
+      <w:pPr>
+        <w:tabs>
+          <w:tab w:val="num" w:pos="6480"/>
+        </w:tabs>
+        <w:ind w:left="6480" w:hanging="360"/>
+      </w:pPr>
+      <w:rPr>
+        <w:rFonts w:ascii="Wingdings" w:hAnsi="Wingdings" w:hint="default"/>
+        <w:sz w:val="20"/>
+      </w:rPr>
+    </w:lvl>
+  </w:abstractNum>
+  <w:abstractNum w:abstractNumId="1" w15:restartNumberingAfterBreak="0">
     <w:nsid w:val="23C205DD"/>
     <w:multiLevelType w:val="multilevel"/>
     <w:tmpl w:val="4AFE8806"/>
@@ -740,7 +2038,7 @@
       </w:rPr>
     </w:lvl>
   </w:abstractNum>
-  <w:abstractNum w:abstractNumId="1" w15:restartNumberingAfterBreak="0">
+  <w:abstractNum w:abstractNumId="2" w15:restartNumberingAfterBreak="0">
     <w:nsid w:val="255433BD"/>
     <w:multiLevelType w:val="multilevel"/>
     <w:tmpl w:val="185E1414"/>
@@ -853,7 +2151,7 @@
       </w:pPr>
     </w:lvl>
   </w:abstractNum>
-  <w:abstractNum w:abstractNumId="2" w15:restartNumberingAfterBreak="0">
+  <w:abstractNum w:abstractNumId="3" w15:restartNumberingAfterBreak="0">
     <w:nsid w:val="310662C0"/>
     <w:multiLevelType w:val="multilevel"/>
     <w:tmpl w:val="69903A46"/>
@@ -1002,7 +2300,7 @@
       </w:rPr>
     </w:lvl>
   </w:abstractNum>
-  <w:abstractNum w:abstractNumId="3" w15:restartNumberingAfterBreak="0">
+  <w:abstractNum w:abstractNumId="4" w15:restartNumberingAfterBreak="0">
     <w:nsid w:val="33C4197B"/>
     <w:multiLevelType w:val="multilevel"/>
     <w:tmpl w:val="85EAE3AE"/>
@@ -1151,7 +2449,156 @@
       </w:rPr>
     </w:lvl>
   </w:abstractNum>
-  <w:abstractNum w:abstractNumId="4" w15:restartNumberingAfterBreak="0">
+  <w:abstractNum w:abstractNumId="5" w15:restartNumberingAfterBreak="0">
+    <w:nsid w:val="439909F0"/>
+    <w:multiLevelType w:val="multilevel"/>
+    <w:tmpl w:val="B6EE6974"/>
+    <w:lvl w:ilvl="0">
+      <w:start w:val="1"/>
+      <w:numFmt w:val="bullet"/>
+      <w:lvlText w:val=""/>
+      <w:lvlJc w:val="left"/>
+      <w:pPr>
+        <w:tabs>
+          <w:tab w:val="num" w:pos="720"/>
+        </w:tabs>
+        <w:ind w:left="720" w:hanging="360"/>
+      </w:pPr>
+      <w:rPr>
+        <w:rFonts w:ascii="Symbol" w:hAnsi="Symbol" w:hint="default"/>
+        <w:sz w:val="20"/>
+      </w:rPr>
+    </w:lvl>
+    <w:lvl w:ilvl="1" w:tentative="1">
+      <w:start w:val="1"/>
+      <w:numFmt w:val="bullet"/>
+      <w:lvlText w:val="o"/>
+      <w:lvlJc w:val="left"/>
+      <w:pPr>
+        <w:tabs>
+          <w:tab w:val="num" w:pos="1440"/>
+        </w:tabs>
+        <w:ind w:left="1440" w:hanging="360"/>
+      </w:pPr>
+      <w:rPr>
+        <w:rFonts w:ascii="Courier New" w:hAnsi="Courier New" w:hint="default"/>
+        <w:sz w:val="20"/>
+      </w:rPr>
+    </w:lvl>
+    <w:lvl w:ilvl="2" w:tentative="1">
+      <w:start w:val="1"/>
+      <w:numFmt w:val="bullet"/>
+      <w:lvlText w:val=""/>
+      <w:lvlJc w:val="left"/>
+      <w:pPr>
+        <w:tabs>
+          <w:tab w:val="num" w:pos="2160"/>
+        </w:tabs>
+        <w:ind w:left="2160" w:hanging="360"/>
+      </w:pPr>
+      <w:rPr>
+        <w:rFonts w:ascii="Wingdings" w:hAnsi="Wingdings" w:hint="default"/>
+        <w:sz w:val="20"/>
+      </w:rPr>
+    </w:lvl>
+    <w:lvl w:ilvl="3" w:tentative="1">
+      <w:start w:val="1"/>
+      <w:numFmt w:val="bullet"/>
+      <w:lvlText w:val=""/>
+      <w:lvlJc w:val="left"/>
+      <w:pPr>
+        <w:tabs>
+          <w:tab w:val="num" w:pos="2880"/>
+        </w:tabs>
+        <w:ind w:left="2880" w:hanging="360"/>
+      </w:pPr>
+      <w:rPr>
+        <w:rFonts w:ascii="Wingdings" w:hAnsi="Wingdings" w:hint="default"/>
+        <w:sz w:val="20"/>
+      </w:rPr>
+    </w:lvl>
+    <w:lvl w:ilvl="4" w:tentative="1">
+      <w:start w:val="1"/>
+      <w:numFmt w:val="bullet"/>
+      <w:lvlText w:val=""/>
+      <w:lvlJc w:val="left"/>
+      <w:pPr>
+        <w:tabs>
+          <w:tab w:val="num" w:pos="3600"/>
+        </w:tabs>
+        <w:ind w:left="3600" w:hanging="360"/>
+      </w:pPr>
+      <w:rPr>
+        <w:rFonts w:ascii="Wingdings" w:hAnsi="Wingdings" w:hint="default"/>
+        <w:sz w:val="20"/>
+      </w:rPr>
+    </w:lvl>
+    <w:lvl w:ilvl="5" w:tentative="1">
+      <w:start w:val="1"/>
+      <w:numFmt w:val="bullet"/>
+      <w:lvlText w:val=""/>
+      <w:lvlJc w:val="left"/>
+      <w:pPr>
+        <w:tabs>
+          <w:tab w:val="num" w:pos="4320"/>
+        </w:tabs>
+        <w:ind w:left="4320" w:hanging="360"/>
+      </w:pPr>
+      <w:rPr>
+        <w:rFonts w:ascii="Wingdings" w:hAnsi="Wingdings" w:hint="default"/>
+        <w:sz w:val="20"/>
+      </w:rPr>
+    </w:lvl>
+    <w:lvl w:ilvl="6" w:tentative="1">
+      <w:start w:val="1"/>
+      <w:numFmt w:val="bullet"/>
+      <w:lvlText w:val=""/>
+      <w:lvlJc w:val="left"/>
+      <w:pPr>
+        <w:tabs>
+          <w:tab w:val="num" w:pos="5040"/>
+        </w:tabs>
+        <w:ind w:left="5040" w:hanging="360"/>
+      </w:pPr>
+      <w:rPr>
+        <w:rFonts w:ascii="Wingdings" w:hAnsi="Wingdings" w:hint="default"/>
+        <w:sz w:val="20"/>
+      </w:rPr>
+    </w:lvl>
+    <w:lvl w:ilvl="7" w:tentative="1">
+      <w:start w:val="1"/>
+      <w:numFmt w:val="bullet"/>
+      <w:lvlText w:val=""/>
+      <w:lvlJc w:val="left"/>
+      <w:pPr>
+        <w:tabs>
+          <w:tab w:val="num" w:pos="5760"/>
+        </w:tabs>
+        <w:ind w:left="5760" w:hanging="360"/>
+      </w:pPr>
+      <w:rPr>
+        <w:rFonts w:ascii="Wingdings" w:hAnsi="Wingdings" w:hint="default"/>
+        <w:sz w:val="20"/>
+      </w:rPr>
+    </w:lvl>
+    <w:lvl w:ilvl="8" w:tentative="1">
+      <w:start w:val="1"/>
+      <w:numFmt w:val="bullet"/>
+      <w:lvlText w:val=""/>
+      <w:lvlJc w:val="left"/>
+      <w:pPr>
+        <w:tabs>
+          <w:tab w:val="num" w:pos="6480"/>
+        </w:tabs>
+        <w:ind w:left="6480" w:hanging="360"/>
+      </w:pPr>
+      <w:rPr>
+        <w:rFonts w:ascii="Wingdings" w:hAnsi="Wingdings" w:hint="default"/>
+        <w:sz w:val="20"/>
+      </w:rPr>
+    </w:lvl>
+  </w:abstractNum>
+  <w:abstractNum w:abstractNumId="6" w15:restartNumberingAfterBreak="0">
     <w:nsid w:val="6AD52F8E"/>
     <w:multiLevelType w:val="multilevel"/>
     <w:tmpl w:val="22AA171C"/>
@@ -1300,7 +2747,7 @@
       </w:rPr>
     </w:lvl>
   </w:abstractNum>
-  <w:abstractNum w:abstractNumId="5" w15:restartNumberingAfterBreak="0">
+  <w:abstractNum w:abstractNumId="7" w15:restartNumberingAfterBreak="0">
     <w:nsid w:val="761D1490"/>
     <w:multiLevelType w:val="multilevel"/>
     <w:tmpl w:val="F62C76E6"/>
@@ -1450,22 +2897,28 @@
     </w:lvl>
   </w:abstractNum>
   <w:num w:numId="1" w16cid:durableId="1903253043">
-    <w:abstractNumId w:val="5"/>
+    <w:abstractNumId w:val="7"/>
   </w:num>
   <w:num w:numId="2" w16cid:durableId="1662192959">
+    <w:abstractNumId w:val="2"/>
+  </w:num>
+  <w:num w:numId="3" w16cid:durableId="1964922699">
+    <w:abstractNumId w:val="6"/>
+  </w:num>
+  <w:num w:numId="4" w16cid:durableId="2126996204">
+    <w:abstractNumId w:val="3"/>
+  </w:num>
+  <w:num w:numId="5" w16cid:durableId="436369843">
+    <w:abstractNumId w:val="4"/>
+  </w:num>
+  <w:num w:numId="6" w16cid:durableId="1586303289">
     <w:abstractNumId w:val="1"/>
   </w:num>
-  <w:num w:numId="3" w16cid:durableId="1964922699">
-    <w:abstractNumId w:val="4"/>
+  <w:num w:numId="7" w16cid:durableId="1860504195">
+    <w:abstractNumId w:val="0"/>
   </w:num>
-  <w:num w:numId="4" w16cid:durableId="2126996204">
-    <w:abstractNumId w:val="2"/>
-  </w:num>
-  <w:num w:numId="5" w16cid:durableId="436369843">
-    <w:abstractNumId w:val="3"/>
-  </w:num>
-  <w:num w:numId="6" w16cid:durableId="1586303289">
-    <w:abstractNumId w:val="0"/>
+  <w:num w:numId="8" w16cid:durableId="2106340542">
+    <w:abstractNumId w:val="5"/>
   </w:num>
 </w:numbering>
 </file>
@@ -2074,7 +3527,6 @@
   <w:style w:type="character" w:default="1" w:styleId="DefaultParagraphFont">
     <w:name w:val="Default Paragraph Font"/>
     <w:uiPriority w:val="1"/>
-    <w:semiHidden/>
     <w:unhideWhenUsed/>
   </w:style>
   <w:style w:type="table" w:default="1" w:styleId="TableNormal">

--- a/ML_Assn_3_wr[1].docx
+++ b/ML_Assn_3_wr[1].docx
@@ -3,796 +3,330 @@
 <w:document xmlns:wpc="http://schemas.microsoft.com/office/word/2010/wordprocessingCanvas" xmlns:cx="http://schemas.microsoft.com/office/drawing/2014/chartex" xmlns:cx1="http://schemas.microsoft.com/office/drawing/2015/9/8/chartex" xmlns:cx2="http://schemas.microsoft.com/office/drawing/2015/10/21/chartex" xmlns:cx3="http://schemas.microsoft.com/office/drawing/2016/5/9/chartex" xmlns:cx4="http://schemas.microsoft.com/office/drawing/2016/5/10/chartex" xmlns:cx5="http://schemas.microsoft.com/office/drawing/2016/5/11/chartex" xmlns:cx6="http://schemas.microsoft.com/office/drawing/2016/5/12/chartex" xmlns:cx7="http://schemas.microsoft.com/office/drawing/2016/5/13/chartex" xmlns:cx8="http://schemas.microsoft.com/office/drawing/2016/5/14/chartex" xmlns:mc="http://schemas.openxmlformats.org/markup-compatibility/2006" xmlns:aink="http://schemas.microsoft.com/office/drawing/2016/ink" xmlns:am3d="http://schemas.microsoft.com/office/drawing/2017/model3d" xmlns:o="urn:schemas-microsoft-com:office:office" xmlns:oel="http://schemas.microsoft.com/office/2019/extlst" xmlns:r="http://schemas.openxmlformats.org/officeDocument/2006/relationships" xmlns:m="http://schemas.openxmlformats.org/officeDocument/2006/math" xmlns:v="urn:schemas-microsoft-com:vml" xmlns:wp14="http://schemas.microsoft.com/office/word/2010/wordprocessingDrawing" xmlns:wp="http://schemas.openxmlformats.org/drawingml/2006/wordprocessingDrawing" xmlns:w10="urn:schemas-microsoft-com:office:word" xmlns:w="http://schemas.openxmlformats.org/wordprocessingml/2006/main" xmlns:w14="http://schemas.microsoft.com/office/word/2010/wordml" xmlns:w15="http://schemas.microsoft.com/office/word/2012/wordml" xmlns:w16cex="http://schemas.microsoft.com/office/word/2018/wordml/cex" xmlns:w16cid="http://schemas.microsoft.com/office/word/2016/wordml/cid" xmlns:w16="http://schemas.microsoft.com/office/word/2018/wordml" xmlns:w16du="http://schemas.microsoft.com/office/word/2023/wordml/word16du" xmlns:w16sdtdh="http://schemas.microsoft.com/office/word/2020/wordml/sdtdatahash" xmlns:w16sdtfl="http://schemas.microsoft.com/office/word/2024/wordml/sdtformatlock" xmlns:w16se="http://schemas.microsoft.com/office/word/2015/wordml/symex" xmlns:wpg="http://schemas.microsoft.com/office/word/2010/wordprocessingGroup" xmlns:wpi="http://schemas.microsoft.com/office/word/2010/wordprocessingInk" xmlns:wne="http://schemas.microsoft.com/office/word/2006/wordml" xmlns:wps="http://schemas.microsoft.com/office/word/2010/wordprocessingShape" mc:Ignorable="w14 w15 w16se w16cid w16 w16cex w16sdtdh w16sdtfl w16du wp14">
   <w:body>
     <w:p>
-      <w:pPr>
-        <w:rPr>
-          <w:b/>
-          <w:bCs/>
-        </w:rPr>
-      </w:pPr>
-      <w:r>
-        <w:rPr>
-          <w:b/>
-          <w:bCs/>
-        </w:rPr>
-        <w:t>Name: S</w:t>
-      </w:r>
-      <w:r>
-        <w:rPr>
-          <w:b/>
-          <w:bCs/>
-        </w:rPr>
-        <w:t>umit Avinash Solanke</w:t>
-      </w:r>
-    </w:p>
-    <w:p>
-      <w:pPr>
-        <w:rPr>
-          <w:b/>
-          <w:bCs/>
-        </w:rPr>
-      </w:pPr>
-      <w:r>
-        <w:rPr>
-          <w:b/>
-          <w:bCs/>
-        </w:rPr>
-        <w:t>Roll No: TYITB</w:t>
-      </w:r>
-      <w:r>
-        <w:rPr>
-          <w:b/>
-          <w:bCs/>
-        </w:rPr>
-        <w:t>121</w:t>
-      </w:r>
-    </w:p>
-    <w:p>
-      <w:r>
-        <w:rPr>
-          <w:b/>
-          <w:bCs/>
-        </w:rPr>
-        <w:t>Assignment No. 3</w:t>
-      </w:r>
-    </w:p>
-    <w:p>
-      <w:r>
-        <w:rPr>
-          <w:b/>
-          <w:bCs/>
-        </w:rPr>
-        <w:t>AIM:</w:t>
-      </w:r>
-      <w:r>
-        <w:t xml:space="preserve"> Assignment on Decision Trees</w:t>
-      </w:r>
-    </w:p>
-    <w:p>
-      <w:r>
-        <w:rPr>
-          <w:b/>
-          <w:bCs/>
-        </w:rPr>
-        <w:t>PREREQUISITE:</w:t>
-      </w:r>
-      <w:r>
-        <w:t xml:space="preserve"> Python programming</w:t>
-      </w:r>
-    </w:p>
-    <w:p>
-      <w:r>
-        <w:rPr>
-          <w:b/>
-          <w:bCs/>
-        </w:rPr>
-        <w:t>THEORY:</w:t>
-      </w:r>
-    </w:p>
-    <w:p>
-      <w:r>
-        <w:t>Decision trees are a fundamental tool in machine learning, widely used for classification and regression tasks. They enable decision-making by structuring data into a tree-like model, where each internal node represents a decision based on an attribute, each branch represents an outcome of that decision, and each leaf node signifies a final classification or prediction.</w:t>
-      </w:r>
-    </w:p>
-    <w:p>
-      <w:pPr>
-        <w:rPr>
-          <w:b/>
-          <w:bCs/>
-        </w:rPr>
-      </w:pPr>
-      <w:r>
-        <w:rPr>
-          <w:b/>
-          <w:bCs/>
-        </w:rPr>
-        <w:t>Machine Learning: Supervised Learning</w:t>
-      </w:r>
-    </w:p>
-    <w:p>
-      <w:r>
-        <w:t xml:space="preserve">Supervised learning involves training a model on </w:t>
-      </w:r>
-      <w:proofErr w:type="spellStart"/>
-      <w:r>
-        <w:t>labeled</w:t>
-      </w:r>
-      <w:proofErr w:type="spellEnd"/>
-      <w:r>
-        <w:t xml:space="preserve"> data, meaning that the input-output pairs are known in advance. This allows the model to learn from the data and make predictions about new, unseen inputs. Within supervised learning, there are two key tasks:</w:t>
-      </w:r>
-    </w:p>
-    <w:p>
-      <w:pPr>
-        <w:numPr>
-          <w:ilvl w:val="0"/>
-          <w:numId w:val="1"/>
-        </w:numPr>
-      </w:pPr>
-      <w:r>
-        <w:rPr>
-          <w:b/>
-          <w:bCs/>
-        </w:rPr>
-        <w:t>Regression:</w:t>
-      </w:r>
-      <w:r>
-        <w:t xml:space="preserve"> Used when the output is a continuous variable.</w:t>
-      </w:r>
-    </w:p>
-    <w:p>
-      <w:pPr>
-        <w:numPr>
-          <w:ilvl w:val="0"/>
-          <w:numId w:val="1"/>
-        </w:numPr>
-      </w:pPr>
-      <w:r>
-        <w:rPr>
-          <w:b/>
-          <w:bCs/>
-        </w:rPr>
-        <w:t>Classification:</w:t>
-      </w:r>
-      <w:r>
-        <w:t xml:space="preserve"> Used when the output belongs to a discrete category.</w:t>
-      </w:r>
-    </w:p>
-    <w:p>
-      <w:r>
-        <w:t xml:space="preserve">Decision trees are particularly useful for classification problems. By </w:t>
-      </w:r>
-      <w:proofErr w:type="spellStart"/>
-      <w:r>
-        <w:t>analyzing</w:t>
-      </w:r>
-      <w:proofErr w:type="spellEnd"/>
-      <w:r>
-        <w:t xml:space="preserve"> different attributes in the dataset, they determine the best splits to categorize data into distinct classes.</w:t>
-      </w:r>
-    </w:p>
-    <w:p>
-      <w:pPr>
-        <w:rPr>
-          <w:b/>
-          <w:bCs/>
-        </w:rPr>
-      </w:pPr>
-      <w:r>
-        <w:rPr>
-          <w:b/>
-          <w:bCs/>
-        </w:rPr>
-        <w:t>How Decision Trees Work</w:t>
-      </w:r>
-    </w:p>
-    <w:p>
-      <w:r>
-        <w:t>A decision tree operates by:</w:t>
-      </w:r>
-    </w:p>
-    <w:p>
-      <w:pPr>
-        <w:numPr>
-          <w:ilvl w:val="0"/>
-          <w:numId w:val="2"/>
-        </w:numPr>
-      </w:pPr>
-      <w:r>
-        <w:rPr>
-          <w:b/>
-          <w:bCs/>
-        </w:rPr>
-        <w:t>Identifying Attributes:</w:t>
-      </w:r>
-      <w:r>
-        <w:t xml:space="preserve"> Evaluating different features in the dataset.</w:t>
-      </w:r>
-    </w:p>
-    <w:p>
-      <w:pPr>
-        <w:numPr>
-          <w:ilvl w:val="0"/>
-          <w:numId w:val="2"/>
-        </w:numPr>
-      </w:pPr>
-      <w:r>
-        <w:rPr>
-          <w:b/>
-          <w:bCs/>
-        </w:rPr>
-        <w:t>Splitting Data:</w:t>
-      </w:r>
-      <w:r>
-        <w:t xml:space="preserve"> Finding the best attributes to divide the data.</w:t>
-      </w:r>
-    </w:p>
-    <w:p>
-      <w:pPr>
-        <w:numPr>
-          <w:ilvl w:val="0"/>
-          <w:numId w:val="2"/>
-        </w:numPr>
-      </w:pPr>
-      <w:r>
-        <w:rPr>
-          <w:b/>
-          <w:bCs/>
-        </w:rPr>
-        <w:t>Creating Decision Nodes:</w:t>
-      </w:r>
-      <w:r>
-        <w:t xml:space="preserve"> Determining logical steps in the decision process.</w:t>
-      </w:r>
-    </w:p>
-    <w:p>
-      <w:pPr>
-        <w:numPr>
-          <w:ilvl w:val="0"/>
-          <w:numId w:val="2"/>
-        </w:numPr>
-      </w:pPr>
-      <w:r>
-        <w:rPr>
-          <w:b/>
-          <w:bCs/>
-        </w:rPr>
-        <w:t>Classifying Data:</w:t>
-      </w:r>
-      <w:r>
-        <w:t xml:space="preserve"> Assigning final outcomes at the leaf nodes.</w:t>
-      </w:r>
-    </w:p>
-    <w:p>
-      <w:r>
-        <w:t xml:space="preserve">A common example involves classifying fruits based on features like size and texture. Given enough </w:t>
-      </w:r>
-      <w:proofErr w:type="spellStart"/>
-      <w:r>
-        <w:t>labeled</w:t>
-      </w:r>
-      <w:proofErr w:type="spellEnd"/>
-      <w:r>
-        <w:t xml:space="preserve"> data, the decision tree can determine whether an input belongs to a certain category, such as an apple or an orange.</w:t>
-      </w:r>
-    </w:p>
-    <w:p>
-      <w:pPr>
-        <w:rPr>
-          <w:b/>
-          <w:bCs/>
-        </w:rPr>
-      </w:pPr>
-      <w:r>
-        <w:rPr>
-          <w:b/>
-          <w:bCs/>
-        </w:rPr>
-        <w:t>Types of Decision Tree Algorithms</w:t>
-      </w:r>
-    </w:p>
-    <w:p>
-      <w:r>
-        <w:t>Several algorithms exist to construct decision trees, including:</w:t>
-      </w:r>
-    </w:p>
-    <w:p>
-      <w:pPr>
-        <w:numPr>
-          <w:ilvl w:val="0"/>
-          <w:numId w:val="3"/>
-        </w:numPr>
-      </w:pPr>
-      <w:r>
-        <w:rPr>
-          <w:b/>
-          <w:bCs/>
-        </w:rPr>
-        <w:t xml:space="preserve">ID3 (Iterative </w:t>
-      </w:r>
-      <w:proofErr w:type="spellStart"/>
-      <w:r>
-        <w:rPr>
-          <w:b/>
-          <w:bCs/>
-        </w:rPr>
-        <w:t>Dichotomiser</w:t>
-      </w:r>
-      <w:proofErr w:type="spellEnd"/>
-      <w:r>
-        <w:rPr>
-          <w:b/>
-          <w:bCs/>
-        </w:rPr>
-        <w:t xml:space="preserve"> 3):</w:t>
-      </w:r>
-      <w:r>
-        <w:t xml:space="preserve"> Uses entropy and information gain to select the best attribute for splitting.</w:t>
-      </w:r>
-    </w:p>
-    <w:p>
-      <w:pPr>
-        <w:numPr>
-          <w:ilvl w:val="0"/>
-          <w:numId w:val="3"/>
-        </w:numPr>
-      </w:pPr>
-      <w:r>
-        <w:rPr>
-          <w:b/>
-          <w:bCs/>
-        </w:rPr>
-        <w:t>C4.5:</w:t>
-      </w:r>
-      <w:r>
-        <w:t xml:space="preserve"> An extension of ID3, it introduces gain ratios and handles continuous data better.</w:t>
-      </w:r>
-    </w:p>
-    <w:p>
-      <w:pPr>
-        <w:numPr>
-          <w:ilvl w:val="0"/>
-          <w:numId w:val="3"/>
-        </w:numPr>
-      </w:pPr>
-      <w:r>
-        <w:rPr>
-          <w:b/>
-          <w:bCs/>
-        </w:rPr>
-        <w:t>CART (Classification and Regression Trees):</w:t>
-      </w:r>
-      <w:r>
-        <w:t xml:space="preserve"> Utilizes the Gini impurity criterion for splitting nodes.</w:t>
-      </w:r>
-    </w:p>
-    <w:p>
-      <w:pPr>
-        <w:rPr>
-          <w:b/>
-          <w:bCs/>
-        </w:rPr>
-      </w:pPr>
-      <w:r>
-        <w:rPr>
-          <w:b/>
-          <w:bCs/>
-        </w:rPr>
-        <w:lastRenderedPageBreak/>
-        <w:t>Choosing the Best Attribute for Splitting</w:t>
-      </w:r>
-    </w:p>
-    <w:p>
-      <w:r>
-        <w:t>To construct an optimal decision tree, it is essential to determine which attribute provides the most informative split. Two popular methods used are:</w:t>
-      </w:r>
-    </w:p>
-    <w:p>
-      <w:pPr>
-        <w:numPr>
-          <w:ilvl w:val="0"/>
-          <w:numId w:val="4"/>
-        </w:numPr>
-      </w:pPr>
-      <w:r>
-        <w:rPr>
-          <w:b/>
-          <w:bCs/>
-        </w:rPr>
-        <w:t>Information Gain:</w:t>
-      </w:r>
-      <w:r>
-        <w:t xml:space="preserve"> Measures how well a particular attribute separates the data into different categories.</w:t>
-      </w:r>
-    </w:p>
-    <w:p>
-      <w:pPr>
-        <w:numPr>
-          <w:ilvl w:val="0"/>
-          <w:numId w:val="4"/>
-        </w:numPr>
-      </w:pPr>
-      <w:r>
-        <w:rPr>
-          <w:b/>
-          <w:bCs/>
-        </w:rPr>
-        <w:t>Gini Impurity:</w:t>
-      </w:r>
-      <w:r>
-        <w:t xml:space="preserve"> Evaluates the likelihood of misclassification if an attribute is used for splitting.</w:t>
-      </w:r>
-    </w:p>
-    <w:p>
-      <w:r>
-        <w:t>The attribute that maximizes information gain or minimizes Gini impurity is selected at each decision node.</w:t>
-      </w:r>
-    </w:p>
-    <w:p>
-      <w:pPr>
-        <w:rPr>
-          <w:b/>
-          <w:bCs/>
-        </w:rPr>
-      </w:pPr>
-      <w:r>
-        <w:rPr>
-          <w:b/>
-          <w:bCs/>
-        </w:rPr>
-        <w:t>Advantages and Disadvantages of Decision Trees</w:t>
-      </w:r>
-    </w:p>
-    <w:p>
-      <w:pPr>
-        <w:rPr>
-          <w:b/>
-          <w:bCs/>
-        </w:rPr>
-      </w:pPr>
-      <w:r>
-        <w:rPr>
-          <w:b/>
-          <w:bCs/>
-        </w:rPr>
-        <w:t>Advantages:</w:t>
-      </w:r>
-    </w:p>
-    <w:p>
-      <w:pPr>
-        <w:numPr>
-          <w:ilvl w:val="0"/>
-          <w:numId w:val="5"/>
-        </w:numPr>
-      </w:pPr>
-      <w:r>
-        <w:rPr>
-          <w:b/>
-          <w:bCs/>
-        </w:rPr>
-        <w:t>Easy to Understand:</w:t>
-      </w:r>
-      <w:r>
-        <w:t xml:space="preserve"> The tree-like structure makes it intuitive and interpretable.</w:t>
-      </w:r>
-    </w:p>
-    <w:p>
-      <w:pPr>
-        <w:numPr>
-          <w:ilvl w:val="0"/>
-          <w:numId w:val="5"/>
-        </w:numPr>
-      </w:pPr>
-      <w:r>
-        <w:rPr>
-          <w:b/>
-          <w:bCs/>
-        </w:rPr>
-        <w:t>Handles Missing Data:</w:t>
-      </w:r>
-      <w:r>
-        <w:t xml:space="preserve"> Decision trees can handle datasets with missing values.</w:t>
-      </w:r>
-    </w:p>
-    <w:p>
-      <w:pPr>
-        <w:numPr>
-          <w:ilvl w:val="0"/>
-          <w:numId w:val="5"/>
-        </w:numPr>
-      </w:pPr>
-      <w:r>
-        <w:rPr>
-          <w:b/>
-          <w:bCs/>
-        </w:rPr>
-        <w:t>Works with Various Data Types:</w:t>
-      </w:r>
-      <w:r>
-        <w:t xml:space="preserve"> Can process numerical and categorical data.</w:t>
-      </w:r>
-    </w:p>
-    <w:p>
-      <w:pPr>
-        <w:numPr>
-          <w:ilvl w:val="0"/>
-          <w:numId w:val="5"/>
-        </w:numPr>
-      </w:pPr>
-      <w:r>
-        <w:rPr>
-          <w:b/>
-          <w:bCs/>
-        </w:rPr>
-        <w:t>Versatile:</w:t>
-      </w:r>
-      <w:r>
-        <w:t xml:space="preserve"> Used for both classification and regression problems.</w:t>
-      </w:r>
-    </w:p>
-    <w:p>
-      <w:pPr>
-        <w:rPr>
-          <w:b/>
-          <w:bCs/>
-        </w:rPr>
-      </w:pPr>
-      <w:r>
-        <w:rPr>
-          <w:b/>
-          <w:bCs/>
-        </w:rPr>
-        <w:t>Disadvantages:</w:t>
-      </w:r>
-    </w:p>
-    <w:p>
-      <w:pPr>
-        <w:numPr>
-          <w:ilvl w:val="0"/>
-          <w:numId w:val="6"/>
-        </w:numPr>
-      </w:pPr>
-      <w:r>
-        <w:rPr>
-          <w:b/>
-          <w:bCs/>
-        </w:rPr>
-        <w:t>Prone to Overfitting:</w:t>
-      </w:r>
-      <w:r>
-        <w:t xml:space="preserve"> Complex trees may fit the training data too well, reducing generalization to new data.</w:t>
-      </w:r>
-    </w:p>
-    <w:p>
-      <w:pPr>
-        <w:numPr>
-          <w:ilvl w:val="0"/>
-          <w:numId w:val="6"/>
-        </w:numPr>
-      </w:pPr>
-      <w:r>
-        <w:rPr>
-          <w:b/>
-          <w:bCs/>
-        </w:rPr>
-        <w:t>Sensitive to Small Changes:</w:t>
-      </w:r>
-      <w:r>
-        <w:t xml:space="preserve"> Slight variations in data can lead to drastically different tree structures.</w:t>
-      </w:r>
-    </w:p>
-    <w:p>
-      <w:pPr>
-        <w:numPr>
-          <w:ilvl w:val="0"/>
-          <w:numId w:val="6"/>
-        </w:numPr>
-      </w:pPr>
-      <w:r>
-        <w:rPr>
-          <w:b/>
-          <w:bCs/>
-        </w:rPr>
-        <w:t>Computational Cost:</w:t>
-      </w:r>
-      <w:r>
-        <w:t xml:space="preserve"> Finding the best attribute splits requires significant computational resources.</w:t>
-      </w:r>
-    </w:p>
-    <w:p/>
-    <w:p>
-      <w:pPr>
-        <w:rPr>
-          <w:b/>
-          <w:bCs/>
-        </w:rPr>
-      </w:pPr>
-      <w:r>
-        <w:rPr>
-          <w:b/>
-          <w:bCs/>
-        </w:rPr>
-        <w:t>Dataset Description: Iris Dataset</w:t>
-      </w:r>
-    </w:p>
-    <w:p>
-      <w:r>
-        <w:rPr>
-          <w:b/>
-          <w:bCs/>
-        </w:rPr>
-        <w:t>Dataset Name:</w:t>
-      </w:r>
-      <w:r>
-        <w:t xml:space="preserve"> </w:t>
+      <w:r>
+        <w:t>Name: Sumit Avinash Solanke</w:t>
+      </w:r>
+      <w:r>
+        <w:br/>
+        <w:t>Roll No: TYITB121</w:t>
+      </w:r>
+      <w:r>
+        <w:br/>
+        <w:t>Assignment No.: 3</w:t>
+      </w:r>
+      <w:r>
+        <w:br/>
+        <w:t>AIM: Assignment on K-Means Clustering on Iris Dataset</w:t>
+      </w:r>
+      <w:r>
+        <w:br/>
+        <w:t>PREREQUISITE: Python programming</w:t>
+      </w:r>
+    </w:p>
+    <w:p>
+      <w:r>
+        <w:pict w14:anchorId="1EE0FB73">
+          <v:rect id="_x0000_i1117" style="width:0;height:1.5pt" o:hralign="center" o:hrstd="t" o:hr="t" fillcolor="#a0a0a0" stroked="f"/>
+        </w:pict>
+      </w:r>
+    </w:p>
+    <w:p>
+      <w:r>
+        <w:t>THEORY</w:t>
+      </w:r>
+    </w:p>
+    <w:p>
+      <w:r>
+        <w:t xml:space="preserve">K-Means clustering is one of the most popular unsupervised learning algorithms used for clustering problems. The goal of K-Means is to partition a given dataset into </w:t>
       </w:r>
       <w:r>
         <w:rPr>
           <w:i/>
           <w:iCs/>
         </w:rPr>
-        <w:t>Iris Dataset</w:t>
+        <w:t>K</w:t>
+      </w:r>
+      <w:r>
+        <w:t xml:space="preserve"> distinct, non-overlapping clusters based on feature similarity. It works by minimizing the variance within each cluster and iteratively updating cluster centroids to group similar data points together.</w:t>
+      </w:r>
+    </w:p>
+    <w:p>
+      <w:r>
+        <w:pict w14:anchorId="381B3A21">
+          <v:rect id="_x0000_i1118" style="width:0;height:1.5pt" o:hralign="center" o:hrstd="t" o:hr="t" fillcolor="#a0a0a0" stroked="f"/>
+        </w:pict>
+      </w:r>
+    </w:p>
+    <w:p>
+      <w:r>
+        <w:t>Objective</w:t>
+      </w:r>
+    </w:p>
+    <w:p>
+      <w:r>
+        <w:t xml:space="preserve">The objective of this assignment is to implement and </w:t>
+      </w:r>
+      <w:proofErr w:type="spellStart"/>
+      <w:r>
+        <w:t>analyze</w:t>
+      </w:r>
+      <w:proofErr w:type="spellEnd"/>
+      <w:r>
+        <w:t xml:space="preserve"> the K-Means clustering algorithm on the Iris dataset in order to group the iris flowers into clusters based on their features (sepal length, sepal width, petal length, and petal width). This aims to explore the effectiveness of unsupervised learning in identifying natural groupings within the data and to compare clustering results with actual species labels for validation.</w:t>
+      </w:r>
+    </w:p>
+    <w:p>
+      <w:r>
+        <w:pict w14:anchorId="0791C52E">
+          <v:rect id="_x0000_i1119" style="width:0;height:1.5pt" o:hralign="center" o:hrstd="t" o:hr="t" fillcolor="#a0a0a0" stroked="f"/>
+        </w:pict>
+      </w:r>
+    </w:p>
+    <w:p>
+      <w:r>
+        <w:t>Machine Learning: Unsupervised Learning</w:t>
+      </w:r>
+    </w:p>
+    <w:p>
+      <w:r>
+        <w:t>Unsupervised learning deals with data that has no predefined labels. The algorithm tries to learn patterns and structure from the data without any supervision.</w:t>
+      </w:r>
+    </w:p>
+    <w:p>
+      <w:r>
+        <w:t>Two common tasks in unsupervised learning are:</w:t>
       </w:r>
       <w:r>
         <w:br/>
-      </w:r>
-      <w:r>
-        <w:rPr>
-          <w:b/>
-          <w:bCs/>
-        </w:rPr>
-        <w:t>Source:</w:t>
-      </w:r>
-      <w:r>
-        <w:t xml:space="preserve"> Introduced by Sir Ronald A. Fisher in 1936, this dataset is widely used for classification and clustering tasks in machine learning.</w:t>
-      </w:r>
-    </w:p>
-    <w:p>
-      <w:r>
-        <w:pict w14:anchorId="77E5F61B">
-          <v:rect id="_x0000_i1049" style="width:0;height:1.5pt" o:hralign="center" o:hrstd="t" o:hr="t" fillcolor="#a0a0a0" stroked="f"/>
+        <w:t>• Clustering: Grouping data points based on similarity.</w:t>
+      </w:r>
+      <w:r>
+        <w:br/>
+        <w:t>• Dimensionality Reduction: Reducing the number of features while retaining important information (e.g., PCA).</w:t>
+      </w:r>
+    </w:p>
+    <w:p>
+      <w:r>
+        <w:t>K-Means is widely used in clustering applications where natural groupings or patterns need to be discovered from unlabelled data.</w:t>
+      </w:r>
+    </w:p>
+    <w:p>
+      <w:r>
+        <w:pict w14:anchorId="7E462A3B">
+          <v:rect id="_x0000_i1120" style="width:0;height:1.5pt" o:hralign="center" o:hrstd="t" o:hr="t" fillcolor="#a0a0a0" stroked="f"/>
         </w:pict>
       </w:r>
     </w:p>
     <w:p>
-      <w:pPr>
-        <w:rPr>
-          <w:b/>
-          <w:bCs/>
-        </w:rPr>
-      </w:pPr>
-      <w:r>
-        <w:rPr>
-          <w:b/>
-          <w:bCs/>
-        </w:rPr>
-        <w:t>Overview:</w:t>
-      </w:r>
-    </w:p>
-    <w:p>
-      <w:r>
-        <w:t xml:space="preserve">The Iris dataset contains </w:t>
-      </w:r>
-      <w:r>
-        <w:rPr>
-          <w:b/>
-          <w:bCs/>
-        </w:rPr>
-        <w:t>150 records</w:t>
-      </w:r>
-      <w:r>
-        <w:t xml:space="preserve"> of iris flowers, with </w:t>
-      </w:r>
-      <w:r>
-        <w:rPr>
-          <w:b/>
-          <w:bCs/>
-        </w:rPr>
-        <w:t>four numeric features</w:t>
-      </w:r>
-      <w:r>
-        <w:t xml:space="preserve"> and </w:t>
-      </w:r>
-      <w:r>
-        <w:rPr>
-          <w:b/>
-          <w:bCs/>
-        </w:rPr>
-        <w:t>one categorical target class</w:t>
-      </w:r>
-      <w:r>
-        <w:t xml:space="preserve">. These records are equally divided among </w:t>
-      </w:r>
-      <w:r>
-        <w:rPr>
-          <w:b/>
-          <w:bCs/>
-        </w:rPr>
-        <w:t>three species</w:t>
-      </w:r>
-      <w:r>
-        <w:t xml:space="preserve"> of iris flowers:</w:t>
+      <w:r>
+        <w:t>How K-Means Works</w:t>
+      </w:r>
+    </w:p>
+    <w:p>
+      <w:r>
+        <w:t>K-Means operates through the following steps:</w:t>
       </w:r>
     </w:p>
     <w:p>
       <w:pPr>
         <w:numPr>
           <w:ilvl w:val="0"/>
-          <w:numId w:val="7"/>
+          <w:numId w:val="9"/>
         </w:numPr>
       </w:pPr>
+      <w:r>
+        <w:t xml:space="preserve">Initialization: Select </w:t>
+      </w:r>
       <w:r>
         <w:rPr>
           <w:i/>
           <w:iCs/>
         </w:rPr>
-        <w:t xml:space="preserve">Iris </w:t>
-      </w:r>
-      <w:proofErr w:type="spellStart"/>
-      <w:r>
-        <w:rPr>
-          <w:i/>
-          <w:iCs/>
-        </w:rPr>
-        <w:t>setosa</w:t>
-      </w:r>
-      <w:proofErr w:type="spellEnd"/>
+        <w:t>K</w:t>
+      </w:r>
+      <w:r>
+        <w:t xml:space="preserve"> initial cluster centroids randomly.</w:t>
+      </w:r>
     </w:p>
     <w:p>
       <w:pPr>
         <w:numPr>
           <w:ilvl w:val="0"/>
-          <w:numId w:val="7"/>
+          <w:numId w:val="9"/>
         </w:numPr>
       </w:pPr>
       <w:r>
-        <w:rPr>
-          <w:i/>
-          <w:iCs/>
-        </w:rPr>
-        <w:t>Iris versicolor</w:t>
+        <w:t>Assignment: Assign each data point to the nearest centroid (based on distance metric like Euclidean distance).</w:t>
       </w:r>
     </w:p>
     <w:p>
       <w:pPr>
         <w:numPr>
           <w:ilvl w:val="0"/>
-          <w:numId w:val="7"/>
+          <w:numId w:val="9"/>
         </w:numPr>
       </w:pPr>
       <w:r>
-        <w:rPr>
-          <w:i/>
-          <w:iCs/>
-        </w:rPr>
-        <w:t>Iris virginica</w:t>
-      </w:r>
-    </w:p>
-    <w:p>
-      <w:r>
-        <w:t>Each row in the dataset represents the measurements of one flower.</w:t>
+        <w:t>Update: Recalculate the centroids as the mean of all data points assigned to each cluster.</w:t>
+      </w:r>
+    </w:p>
+    <w:p>
+      <w:pPr>
+        <w:numPr>
+          <w:ilvl w:val="0"/>
+          <w:numId w:val="9"/>
+        </w:numPr>
+      </w:pPr>
+      <w:r>
+        <w:t>Repeat: Continue the assign-update process until centroids no longer change or a fixed number of iterations is reached.</w:t>
       </w:r>
     </w:p>
     <w:p>
       <w:r>
         <w:lastRenderedPageBreak/>
-        <w:pict w14:anchorId="4C1F5794">
-          <v:rect id="_x0000_i1050" style="width:0;height:1.5pt" o:hralign="center" o:hrstd="t" o:hr="t" fillcolor="#a0a0a0" stroked="f"/>
+        <w:pict w14:anchorId="64CF264C">
+          <v:rect id="_x0000_i1121" style="width:0;height:1.5pt" o:hralign="center" o:hrstd="t" o:hr="t" fillcolor="#a0a0a0" stroked="f"/>
         </w:pict>
       </w:r>
     </w:p>
     <w:p>
-      <w:pPr>
-        <w:rPr>
-          <w:b/>
-          <w:bCs/>
-        </w:rPr>
-      </w:pPr>
-      <w:r>
-        <w:rPr>
-          <w:b/>
-          <w:bCs/>
-        </w:rPr>
-        <w:t>Features and Descriptions:</w:t>
+      <w:r>
+        <w:t>Choosing the Optimal K</w:t>
+      </w:r>
+    </w:p>
+    <w:p>
+      <w:r>
+        <w:t>Determining the best number of clusters (K) is crucial. Common methods include:</w:t>
+      </w:r>
+      <w:r>
+        <w:br/>
+        <w:t>• Elbow Method: Plotting the Within-Cluster Sum of Squares (WCSS) against the number of clusters and finding the "elbow" point.</w:t>
+      </w:r>
+      <w:r>
+        <w:br/>
+        <w:t>• Silhouette Score: Measures how similar a data point is to its own cluster compared to other clusters. Higher scores indicate better-defined clusters.</w:t>
+      </w:r>
+    </w:p>
+    <w:p>
+      <w:r>
+        <w:pict w14:anchorId="79FD1E07">
+          <v:rect id="_x0000_i1122" style="width:0;height:1.5pt" o:hralign="center" o:hrstd="t" o:hr="t" fillcolor="#a0a0a0" stroked="f"/>
+        </w:pict>
+      </w:r>
+    </w:p>
+    <w:p>
+      <w:r>
+        <w:t>Advantages and Disadvantages of K-Means</w:t>
+      </w:r>
+    </w:p>
+    <w:p>
+      <w:r>
+        <w:t>Advantages:</w:t>
+      </w:r>
+      <w:r>
+        <w:br/>
+        <w:t>• Easy to implement and computationally efficient</w:t>
+      </w:r>
+      <w:r>
+        <w:br/>
+        <w:t>• Works well with large datasets</w:t>
+      </w:r>
+      <w:r>
+        <w:br/>
+        <w:t>• Produces tighter clusters when the data is well-separated</w:t>
+      </w:r>
+    </w:p>
+    <w:p>
+      <w:r>
+        <w:t>Disadvantages:</w:t>
+      </w:r>
+      <w:r>
+        <w:br/>
+        <w:t>• Requires pre-specifying the number of clusters (K)</w:t>
+      </w:r>
+      <w:r>
+        <w:br/>
+        <w:t>• Sensitive to the initial placement of centroids</w:t>
+      </w:r>
+      <w:r>
+        <w:br/>
+        <w:t>• Struggles with clusters of different shapes or densities</w:t>
+      </w:r>
+      <w:r>
+        <w:br/>
+        <w:t>• Not suitable for non-spherical clusters</w:t>
+      </w:r>
+    </w:p>
+    <w:p>
+      <w:r>
+        <w:pict w14:anchorId="7E75EC5F">
+          <v:rect id="_x0000_i1123" style="width:0;height:1.5pt" o:hralign="center" o:hrstd="t" o:hr="t" fillcolor="#a0a0a0" stroked="f"/>
+        </w:pict>
+      </w:r>
+    </w:p>
+    <w:p>
+      <w:r>
+        <w:t>Dataset Description: Iris Dataset</w:t>
+      </w:r>
+    </w:p>
+    <w:p>
+      <w:r>
+        <w:t>Dataset Name: Iris Dataset</w:t>
+      </w:r>
+      <w:r>
+        <w:br/>
+        <w:t>Source: Introduced by Sir Ronald A. Fisher in 1936, this dataset is widely used for classification and clustering tasks in machine learning.</w:t>
+      </w:r>
+    </w:p>
+    <w:p>
+      <w:r>
+        <w:pict w14:anchorId="0CFA0634">
+          <v:rect id="_x0000_i1124" style="width:0;height:1.5pt" o:hralign="center" o:hrstd="t" o:hr="t" fillcolor="#a0a0a0" stroked="f"/>
+        </w:pict>
+      </w:r>
+    </w:p>
+    <w:p>
+      <w:r>
+        <w:t>Overview</w:t>
+      </w:r>
+    </w:p>
+    <w:p>
+      <w:r>
+        <w:t>The Iris dataset contains 150 records of iris flowers, each with four numerical features and one categorical target class (for validation). The records are equally divided among three iris species:</w:t>
+      </w:r>
+      <w:r>
+        <w:br/>
+        <w:t xml:space="preserve">• Iris </w:t>
+      </w:r>
+      <w:proofErr w:type="spellStart"/>
+      <w:r>
+        <w:t>setosa</w:t>
+      </w:r>
+      <w:proofErr w:type="spellEnd"/>
+      <w:r>
+        <w:br/>
+        <w:t>• Iris versicolor</w:t>
+      </w:r>
+      <w:r>
+        <w:br/>
+        <w:t>• Iris virginica</w:t>
+      </w:r>
+    </w:p>
+    <w:p>
+      <w:r>
+        <w:t>Each row represents one flower’s measurements.</w:t>
+      </w:r>
+    </w:p>
+    <w:p>
+      <w:r>
+        <w:pict w14:anchorId="6ECCBEF2">
+          <v:rect id="_x0000_i1125" style="width:0;height:1.5pt" o:hralign="center" o:hrstd="t" o:hr="t" fillcolor="#a0a0a0" stroked="f"/>
+        </w:pict>
+      </w:r>
+    </w:p>
+    <w:p>
+      <w:r>
+        <w:t>Features and Descriptions</w:t>
       </w:r>
     </w:p>
     <w:tbl>
@@ -808,10 +342,10 @@
         <w:tblLook w:val="04A0" w:firstRow="1" w:lastRow="0" w:firstColumn="1" w:lastColumn="0" w:noHBand="0" w:noVBand="1"/>
       </w:tblPr>
       <w:tblGrid>
-        <w:gridCol w:w="1437"/>
+        <w:gridCol w:w="1443"/>
         <w:gridCol w:w="1054"/>
-        <w:gridCol w:w="1587"/>
-        <w:gridCol w:w="4948"/>
+        <w:gridCol w:w="1147"/>
+        <w:gridCol w:w="3239"/>
       </w:tblGrid>
       <w:tr>
         <w:trPr>
@@ -825,17 +359,7 @@
             <w:hideMark/>
           </w:tcPr>
           <w:p>
-            <w:pPr>
-              <w:rPr>
-                <w:b/>
-                <w:bCs/>
-              </w:rPr>
-            </w:pPr>
-            <w:r>
-              <w:rPr>
-                <w:b/>
-                <w:bCs/>
-              </w:rPr>
+            <w:r>
               <w:t>Feature Name</w:t>
             </w:r>
           </w:p>
@@ -847,17 +371,7 @@
             <w:hideMark/>
           </w:tcPr>
           <w:p>
-            <w:pPr>
-              <w:rPr>
-                <w:b/>
-                <w:bCs/>
-              </w:rPr>
-            </w:pPr>
-            <w:r>
-              <w:rPr>
-                <w:b/>
-                <w:bCs/>
-              </w:rPr>
+            <w:r>
               <w:t>Data Type</w:t>
             </w:r>
           </w:p>
@@ -869,17 +383,7 @@
             <w:hideMark/>
           </w:tcPr>
           <w:p>
-            <w:pPr>
-              <w:rPr>
-                <w:b/>
-                <w:bCs/>
-              </w:rPr>
-            </w:pPr>
-            <w:r>
-              <w:rPr>
-                <w:b/>
-                <w:bCs/>
-              </w:rPr>
+            <w:r>
               <w:t>Unit</w:t>
             </w:r>
           </w:p>
@@ -891,17 +395,7 @@
             <w:hideMark/>
           </w:tcPr>
           <w:p>
-            <w:pPr>
-              <w:rPr>
-                <w:b/>
-                <w:bCs/>
-              </w:rPr>
-            </w:pPr>
-            <w:r>
-              <w:rPr>
-                <w:b/>
-                <w:bCs/>
-              </w:rPr>
+            <w:r>
               <w:t>Description</w:t>
             </w:r>
           </w:p>
@@ -949,9 +443,6 @@
               <w:t>Centimeters</w:t>
             </w:r>
             <w:proofErr w:type="spellEnd"/>
-            <w:r>
-              <w:t xml:space="preserve"> (cm)</w:t>
-            </w:r>
           </w:p>
         </w:tc>
         <w:tc>
@@ -1009,9 +500,6 @@
               <w:t>Centimeters</w:t>
             </w:r>
             <w:proofErr w:type="spellEnd"/>
-            <w:r>
-              <w:t xml:space="preserve"> (cm)</w:t>
-            </w:r>
           </w:p>
         </w:tc>
         <w:tc>
@@ -1040,6 +528,7 @@
           <w:p>
             <w:proofErr w:type="spellStart"/>
             <w:r>
+              <w:lastRenderedPageBreak/>
               <w:t>petal_length</w:t>
             </w:r>
             <w:proofErr w:type="spellEnd"/>
@@ -1069,9 +558,6 @@
               <w:t>Centimeters</w:t>
             </w:r>
             <w:proofErr w:type="spellEnd"/>
-            <w:r>
-              <w:t xml:space="preserve"> (cm)</w:t>
-            </w:r>
           </w:p>
         </w:tc>
         <w:tc>
@@ -1129,9 +615,6 @@
               <w:t>Centimeters</w:t>
             </w:r>
             <w:proofErr w:type="spellEnd"/>
-            <w:r>
-              <w:t xml:space="preserve"> (cm)</w:t>
-            </w:r>
           </w:p>
         </w:tc>
         <w:tc>
@@ -1195,15 +678,7 @@
           </w:tcPr>
           <w:p>
             <w:r>
-              <w:t>Species of the iris flower (</w:t>
-            </w:r>
-            <w:proofErr w:type="spellStart"/>
-            <w:r>
-              <w:t>setosa</w:t>
-            </w:r>
-            <w:proofErr w:type="spellEnd"/>
-            <w:r>
-              <w:t>, versicolor, or virginica)</w:t>
+              <w:t>Actual species (used for evaluation)</w:t>
             </w:r>
           </w:p>
         </w:tc>
@@ -1211,24 +686,14 @@
     </w:tbl>
     <w:p>
       <w:r>
-        <w:pict w14:anchorId="696FA6A6">
-          <v:rect id="_x0000_i1051" style="width:0;height:1.5pt" o:hralign="center" o:hrstd="t" o:hr="t" fillcolor="#a0a0a0" stroked="f"/>
+        <w:pict w14:anchorId="3FC643BF">
+          <v:rect id="_x0000_i1126" style="width:0;height:1.5pt" o:hralign="center" o:hrstd="t" o:hr="t" fillcolor="#a0a0a0" stroked="f"/>
         </w:pict>
       </w:r>
     </w:p>
     <w:p>
-      <w:pPr>
-        <w:rPr>
-          <w:b/>
-          <w:bCs/>
-        </w:rPr>
-      </w:pPr>
-      <w:r>
-        <w:rPr>
-          <w:b/>
-          <w:bCs/>
-        </w:rPr>
-        <w:t>Sample Records:</w:t>
+      <w:r>
+        <w:t>Sample Records</w:t>
       </w:r>
     </w:p>
     <w:tbl>
@@ -1244,10 +709,10 @@
         <w:tblLook w:val="04A0" w:firstRow="1" w:lastRow="0" w:firstColumn="1" w:lastColumn="0" w:noHBand="0" w:noVBand="1"/>
       </w:tblPr>
       <w:tblGrid>
-        <w:gridCol w:w="1244"/>
-        <w:gridCol w:w="1180"/>
-        <w:gridCol w:w="1214"/>
-        <w:gridCol w:w="1164"/>
+        <w:gridCol w:w="1217"/>
+        <w:gridCol w:w="1150"/>
+        <w:gridCol w:w="1186"/>
+        <w:gridCol w:w="1133"/>
         <w:gridCol w:w="942"/>
       </w:tblGrid>
       <w:tr>
@@ -1262,18 +727,8 @@
             <w:hideMark/>
           </w:tcPr>
           <w:p>
-            <w:pPr>
-              <w:rPr>
-                <w:b/>
-                <w:bCs/>
-              </w:rPr>
-            </w:pPr>
             <w:proofErr w:type="spellStart"/>
             <w:r>
-              <w:rPr>
-                <w:b/>
-                <w:bCs/>
-              </w:rPr>
               <w:t>sepal_length</w:t>
             </w:r>
             <w:proofErr w:type="spellEnd"/>
@@ -1286,18 +741,8 @@
             <w:hideMark/>
           </w:tcPr>
           <w:p>
-            <w:pPr>
-              <w:rPr>
-                <w:b/>
-                <w:bCs/>
-              </w:rPr>
-            </w:pPr>
             <w:proofErr w:type="spellStart"/>
             <w:r>
-              <w:rPr>
-                <w:b/>
-                <w:bCs/>
-              </w:rPr>
               <w:t>sepal_width</w:t>
             </w:r>
             <w:proofErr w:type="spellEnd"/>
@@ -1310,18 +755,8 @@
             <w:hideMark/>
           </w:tcPr>
           <w:p>
-            <w:pPr>
-              <w:rPr>
-                <w:b/>
-                <w:bCs/>
-              </w:rPr>
-            </w:pPr>
             <w:proofErr w:type="spellStart"/>
             <w:r>
-              <w:rPr>
-                <w:b/>
-                <w:bCs/>
-              </w:rPr>
               <w:t>petal_length</w:t>
             </w:r>
             <w:proofErr w:type="spellEnd"/>
@@ -1334,18 +769,8 @@
             <w:hideMark/>
           </w:tcPr>
           <w:p>
-            <w:pPr>
-              <w:rPr>
-                <w:b/>
-                <w:bCs/>
-              </w:rPr>
-            </w:pPr>
             <w:proofErr w:type="spellStart"/>
             <w:r>
-              <w:rPr>
-                <w:b/>
-                <w:bCs/>
-              </w:rPr>
               <w:t>petal_width</w:t>
             </w:r>
             <w:proofErr w:type="spellEnd"/>
@@ -1358,17 +783,7 @@
             <w:hideMark/>
           </w:tcPr>
           <w:p>
-            <w:pPr>
-              <w:rPr>
-                <w:b/>
-                <w:bCs/>
-              </w:rPr>
-            </w:pPr>
-            <w:r>
-              <w:rPr>
-                <w:b/>
-                <w:bCs/>
-              </w:rPr>
+            <w:r>
               <w:t>species</w:t>
             </w:r>
           </w:p>
@@ -1574,157 +989,72 @@
     </w:tbl>
     <w:p>
       <w:r>
-        <w:pict w14:anchorId="7B591EFE">
-          <v:rect id="_x0000_i1052" style="width:0;height:1.5pt" o:hralign="center" o:hrstd="t" o:hr="t" fillcolor="#a0a0a0" stroked="f"/>
+        <w:pict w14:anchorId="3421DDB7">
+          <v:rect id="_x0000_i1127" style="width:0;height:1.5pt" o:hralign="center" o:hrstd="t" o:hr="t" fillcolor="#a0a0a0" stroked="f"/>
         </w:pict>
       </w:r>
     </w:p>
     <w:p>
-      <w:pPr>
-        <w:rPr>
-          <w:b/>
-          <w:bCs/>
-        </w:rPr>
-      </w:pPr>
-      <w:r>
-        <w:rPr>
-          <w:b/>
-          <w:bCs/>
-        </w:rPr>
-        <w:t>Dataset Characteristics:</w:t>
-      </w:r>
-    </w:p>
-    <w:p>
-      <w:pPr>
-        <w:numPr>
-          <w:ilvl w:val="0"/>
-          <w:numId w:val="8"/>
-        </w:numPr>
-      </w:pPr>
-      <w:r>
-        <w:rPr>
-          <w:b/>
-          <w:bCs/>
-        </w:rPr>
-        <w:t>Total Instances:</w:t>
-      </w:r>
-      <w:r>
-        <w:t xml:space="preserve"> 150</w:t>
-      </w:r>
-    </w:p>
-    <w:p>
-      <w:pPr>
-        <w:numPr>
-          <w:ilvl w:val="0"/>
-          <w:numId w:val="8"/>
-        </w:numPr>
-      </w:pPr>
-      <w:r>
-        <w:rPr>
-          <w:b/>
-          <w:bCs/>
-        </w:rPr>
-        <w:t>Classes:</w:t>
-      </w:r>
-      <w:r>
-        <w:t xml:space="preserve"> 3 (50 samples per class)</w:t>
-      </w:r>
-    </w:p>
-    <w:p>
-      <w:pPr>
-        <w:numPr>
-          <w:ilvl w:val="0"/>
-          <w:numId w:val="8"/>
-        </w:numPr>
-      </w:pPr>
-      <w:r>
-        <w:rPr>
-          <w:b/>
-          <w:bCs/>
-        </w:rPr>
-        <w:t>Balanced:</w:t>
-      </w:r>
-      <w:r>
-        <w:t xml:space="preserve"> Yes</w:t>
-      </w:r>
-    </w:p>
-    <w:p>
-      <w:pPr>
-        <w:numPr>
-          <w:ilvl w:val="0"/>
-          <w:numId w:val="8"/>
-        </w:numPr>
-      </w:pPr>
-      <w:r>
-        <w:rPr>
-          <w:b/>
-          <w:bCs/>
-        </w:rPr>
-        <w:t>Missing Values:</w:t>
-      </w:r>
-      <w:r>
-        <w:t xml:space="preserve"> None</w:t>
-      </w:r>
-    </w:p>
-    <w:p>
-      <w:pPr>
-        <w:numPr>
-          <w:ilvl w:val="0"/>
-          <w:numId w:val="8"/>
-        </w:numPr>
-      </w:pPr>
-      <w:r>
-        <w:rPr>
-          <w:b/>
-          <w:bCs/>
-        </w:rPr>
-        <w:t>Type:</w:t>
-      </w:r>
-      <w:r>
-        <w:t xml:space="preserve"> Multivariate, numerical features with a categorical target</w:t>
-      </w:r>
-    </w:p>
-    <w:p>
-      <w:pPr>
-        <w:numPr>
-          <w:ilvl w:val="0"/>
-          <w:numId w:val="8"/>
-        </w:numPr>
-      </w:pPr>
-      <w:r>
-        <w:rPr>
-          <w:b/>
-          <w:bCs/>
-        </w:rPr>
-        <w:t>Use Cases:</w:t>
-      </w:r>
-      <w:r>
-        <w:t xml:space="preserve"> Classification, clustering, dimensionality reduction (e.g., PCA)</w:t>
-      </w:r>
-    </w:p>
-    <w:p/>
-    <w:p>
-      <w:pPr>
-        <w:rPr>
-          <w:b/>
-          <w:bCs/>
-        </w:rPr>
-      </w:pPr>
-      <w:r>
-        <w:rPr>
-          <w:b/>
-          <w:bCs/>
-        </w:rPr>
-        <w:t>Conclusion:</w:t>
-      </w:r>
-    </w:p>
-    <w:p>
-      <w:r>
-        <w:t xml:space="preserve">Decision trees are a powerful tool in machine learning, offering an intuitive way to model data for classification and regression tasks. While they have advantages in interpretability and flexibility, they also present challenges like overfitting and sensitivity to data changes. By understanding and </w:t>
-      </w:r>
-      <w:r>
-        <w:lastRenderedPageBreak/>
-        <w:t>optimizing their construction using algorithms such as ID3, C4.5, and CART, decision trees can provide valuable insights for decision-making in various applications.</w:t>
+      <w:r>
+        <w:t>Dataset Characteristics</w:t>
+      </w:r>
+    </w:p>
+    <w:p>
+      <w:r>
+        <w:t>• Total Instances: 150</w:t>
+      </w:r>
+      <w:r>
+        <w:br/>
+        <w:t>• Classes: 3 (</w:t>
+      </w:r>
+      <w:proofErr w:type="spellStart"/>
+      <w:r>
+        <w:t>Setosa</w:t>
+      </w:r>
+      <w:proofErr w:type="spellEnd"/>
+      <w:r>
+        <w:t>, Versicolor, Virginica)</w:t>
+      </w:r>
+      <w:r>
+        <w:br/>
+        <w:t>• Balanced: Yes</w:t>
+      </w:r>
+      <w:r>
+        <w:br/>
+        <w:t>• Missing Values: None</w:t>
+      </w:r>
+      <w:r>
+        <w:br/>
+        <w:t>• Type: Multivariate with continuous features</w:t>
+      </w:r>
+      <w:r>
+        <w:br/>
+        <w:t>• Use Cases: Clustering, classification, dimensionality reduction</w:t>
+      </w:r>
+    </w:p>
+    <w:p>
+      <w:r>
+        <w:pict w14:anchorId="12437B77">
+          <v:rect id="_x0000_i1128" style="width:0;height:1.5pt" o:hralign="center" o:hrstd="t" o:hr="t" fillcolor="#a0a0a0" stroked="f"/>
+        </w:pict>
+      </w:r>
+    </w:p>
+    <w:p>
+      <w:r>
+        <w:t>Conclusion</w:t>
+      </w:r>
+    </w:p>
+    <w:p>
+      <w:r>
+        <w:t xml:space="preserve">K-Means clustering is an effective unsupervised learning algorithm for discovering patterns in </w:t>
+      </w:r>
+      <w:proofErr w:type="spellStart"/>
+      <w:r>
+        <w:t>unlabeled</w:t>
+      </w:r>
+      <w:proofErr w:type="spellEnd"/>
+      <w:r>
+        <w:t xml:space="preserve"> data. Applying it to the Iris dataset demonstrates how natural groupings can be found based on feature similarity. While K-Means is simple and efficient, it also requires careful consideration of the number of clusters and initial centroid positions. Comparing clustering results with actual species labels allows us to evaluate how well the algorithm approximates true classifications.</w:t>
       </w:r>
     </w:p>
     <w:p/>
@@ -2450,6 +1780,119 @@
     </w:lvl>
   </w:abstractNum>
   <w:abstractNum w:abstractNumId="5" w15:restartNumberingAfterBreak="0">
+    <w:nsid w:val="42ED5232"/>
+    <w:multiLevelType w:val="multilevel"/>
+    <w:tmpl w:val="207C805A"/>
+    <w:lvl w:ilvl="0">
+      <w:start w:val="1"/>
+      <w:numFmt w:val="decimal"/>
+      <w:lvlText w:val="%1."/>
+      <w:lvlJc w:val="left"/>
+      <w:pPr>
+        <w:tabs>
+          <w:tab w:val="num" w:pos="720"/>
+        </w:tabs>
+        <w:ind w:left="720" w:hanging="360"/>
+      </w:pPr>
+    </w:lvl>
+    <w:lvl w:ilvl="1" w:tentative="1">
+      <w:start w:val="1"/>
+      <w:numFmt w:val="decimal"/>
+      <w:lvlText w:val="%2."/>
+      <w:lvlJc w:val="left"/>
+      <w:pPr>
+        <w:tabs>
+          <w:tab w:val="num" w:pos="1440"/>
+        </w:tabs>
+        <w:ind w:left="1440" w:hanging="360"/>
+      </w:pPr>
+    </w:lvl>
+    <w:lvl w:ilvl="2" w:tentative="1">
+      <w:start w:val="1"/>
+      <w:numFmt w:val="decimal"/>
+      <w:lvlText w:val="%3."/>
+      <w:lvlJc w:val="left"/>
+      <w:pPr>
+        <w:tabs>
+          <w:tab w:val="num" w:pos="2160"/>
+        </w:tabs>
+        <w:ind w:left="2160" w:hanging="360"/>
+      </w:pPr>
+    </w:lvl>
+    <w:lvl w:ilvl="3" w:tentative="1">
+      <w:start w:val="1"/>
+      <w:numFmt w:val="decimal"/>
+      <w:lvlText w:val="%4."/>
+      <w:lvlJc w:val="left"/>
+      <w:pPr>
+        <w:tabs>
+          <w:tab w:val="num" w:pos="2880"/>
+        </w:tabs>
+        <w:ind w:left="2880" w:hanging="360"/>
+      </w:pPr>
+    </w:lvl>
+    <w:lvl w:ilvl="4" w:tentative="1">
+      <w:start w:val="1"/>
+      <w:numFmt w:val="decimal"/>
+      <w:lvlText w:val="%5."/>
+      <w:lvlJc w:val="left"/>
+      <w:pPr>
+        <w:tabs>
+          <w:tab w:val="num" w:pos="3600"/>
+        </w:tabs>
+        <w:ind w:left="3600" w:hanging="360"/>
+      </w:pPr>
+    </w:lvl>
+    <w:lvl w:ilvl="5" w:tentative="1">
+      <w:start w:val="1"/>
+      <w:numFmt w:val="decimal"/>
+      <w:lvlText w:val="%6."/>
+      <w:lvlJc w:val="left"/>
+      <w:pPr>
+        <w:tabs>
+          <w:tab w:val="num" w:pos="4320"/>
+        </w:tabs>
+        <w:ind w:left="4320" w:hanging="360"/>
+      </w:pPr>
+    </w:lvl>
+    <w:lvl w:ilvl="6" w:tentative="1">
+      <w:start w:val="1"/>
+      <w:numFmt w:val="decimal"/>
+      <w:lvlText w:val="%7."/>
+      <w:lvlJc w:val="left"/>
+      <w:pPr>
+        <w:tabs>
+          <w:tab w:val="num" w:pos="5040"/>
+        </w:tabs>
+        <w:ind w:left="5040" w:hanging="360"/>
+      </w:pPr>
+    </w:lvl>
+    <w:lvl w:ilvl="7" w:tentative="1">
+      <w:start w:val="1"/>
+      <w:numFmt w:val="decimal"/>
+      <w:lvlText w:val="%8."/>
+      <w:lvlJc w:val="left"/>
+      <w:pPr>
+        <w:tabs>
+          <w:tab w:val="num" w:pos="5760"/>
+        </w:tabs>
+        <w:ind w:left="5760" w:hanging="360"/>
+      </w:pPr>
+    </w:lvl>
+    <w:lvl w:ilvl="8" w:tentative="1">
+      <w:start w:val="1"/>
+      <w:numFmt w:val="decimal"/>
+      <w:lvlText w:val="%9."/>
+      <w:lvlJc w:val="left"/>
+      <w:pPr>
+        <w:tabs>
+          <w:tab w:val="num" w:pos="6480"/>
+        </w:tabs>
+        <w:ind w:left="6480" w:hanging="360"/>
+      </w:pPr>
+    </w:lvl>
+  </w:abstractNum>
+  <w:abstractNum w:abstractNumId="6" w15:restartNumberingAfterBreak="0">
     <w:nsid w:val="439909F0"/>
     <w:multiLevelType w:val="multilevel"/>
     <w:tmpl w:val="B6EE6974"/>
@@ -2598,7 +2041,7 @@
       </w:rPr>
     </w:lvl>
   </w:abstractNum>
-  <w:abstractNum w:abstractNumId="6" w15:restartNumberingAfterBreak="0">
+  <w:abstractNum w:abstractNumId="7" w15:restartNumberingAfterBreak="0">
     <w:nsid w:val="6AD52F8E"/>
     <w:multiLevelType w:val="multilevel"/>
     <w:tmpl w:val="22AA171C"/>
@@ -2747,7 +2190,7 @@
       </w:rPr>
     </w:lvl>
   </w:abstractNum>
-  <w:abstractNum w:abstractNumId="7" w15:restartNumberingAfterBreak="0">
+  <w:abstractNum w:abstractNumId="8" w15:restartNumberingAfterBreak="0">
     <w:nsid w:val="761D1490"/>
     <w:multiLevelType w:val="multilevel"/>
     <w:tmpl w:val="F62C76E6"/>
@@ -2897,13 +2340,13 @@
     </w:lvl>
   </w:abstractNum>
   <w:num w:numId="1" w16cid:durableId="1903253043">
-    <w:abstractNumId w:val="7"/>
+    <w:abstractNumId w:val="8"/>
   </w:num>
   <w:num w:numId="2" w16cid:durableId="1662192959">
     <w:abstractNumId w:val="2"/>
   </w:num>
   <w:num w:numId="3" w16cid:durableId="1964922699">
-    <w:abstractNumId w:val="6"/>
+    <w:abstractNumId w:val="7"/>
   </w:num>
   <w:num w:numId="4" w16cid:durableId="2126996204">
     <w:abstractNumId w:val="3"/>
@@ -2918,6 +2361,9 @@
     <w:abstractNumId w:val="0"/>
   </w:num>
   <w:num w:numId="8" w16cid:durableId="2106340542">
+    <w:abstractNumId w:val="6"/>
+  </w:num>
+  <w:num w:numId="9" w16cid:durableId="965309007">
     <w:abstractNumId w:val="5"/>
   </w:num>
 </w:numbering>
